--- a/Lab 1.docx
+++ b/Lab 1.docx
@@ -2486,6 +2486,7 @@
       </w:pPr>
       <w:r>
         <w:rPr>
+          <w:noProof/>
           <w:lang w:val="en-US"/>
         </w:rPr>
         <w:drawing>
@@ -2536,6 +2537,2630 @@
     <w:p>
       <w:pPr>
         <w:jc w:val="both"/>
+        <w:rPr>
+          <w:lang w:val="en-US"/>
+        </w:rPr>
+      </w:pPr>
+      <w:proofErr w:type="spellStart"/>
+      <w:r>
+        <w:rPr>
+          <w:lang w:val="en-US"/>
+        </w:rPr>
+        <w:t>Далі</w:t>
+      </w:r>
+      <w:proofErr w:type="spellEnd"/>
+      <w:r>
+        <w:rPr>
+          <w:lang w:val="en-US"/>
+        </w:rPr>
+        <w:t xml:space="preserve"> </w:t>
+      </w:r>
+      <w:proofErr w:type="spellStart"/>
+      <w:r>
+        <w:rPr>
+          <w:lang w:val="en-US"/>
+        </w:rPr>
+        <w:t>необхідно</w:t>
+      </w:r>
+      <w:proofErr w:type="spellEnd"/>
+      <w:r>
+        <w:rPr>
+          <w:lang w:val="en-US"/>
+        </w:rPr>
+        <w:t xml:space="preserve"> </w:t>
+      </w:r>
+      <w:proofErr w:type="spellStart"/>
+      <w:r>
+        <w:rPr>
+          <w:lang w:val="en-US"/>
+        </w:rPr>
+        <w:t>виконати</w:t>
+      </w:r>
+      <w:proofErr w:type="spellEnd"/>
+      <w:r>
+        <w:rPr>
+          <w:lang w:val="en-US"/>
+        </w:rPr>
+        <w:t xml:space="preserve"> </w:t>
+      </w:r>
+      <w:proofErr w:type="spellStart"/>
+      <w:r>
+        <w:rPr>
+          <w:lang w:val="en-US"/>
+        </w:rPr>
+        <w:t>команду</w:t>
+      </w:r>
+      <w:proofErr w:type="spellEnd"/>
+      <w:r>
+        <w:rPr>
+          <w:lang w:val="en-US"/>
+        </w:rPr>
+        <w:t xml:space="preserve"> git commit –m “first modification”</w:t>
+      </w:r>
+    </w:p>
+    <w:p>
+      <w:pPr>
+        <w:jc w:val="both"/>
+        <w:rPr>
+          <w:lang w:val="en-US"/>
+        </w:rPr>
+      </w:pPr>
+      <w:r>
+        <w:rPr>
+          <w:lang w:val="en-US"/>
+        </w:rPr>
+        <w:t xml:space="preserve">Commit </w:t>
+      </w:r>
+      <w:proofErr w:type="spellStart"/>
+      <w:r>
+        <w:rPr>
+          <w:lang w:val="en-US"/>
+        </w:rPr>
+        <w:t>робить</w:t>
+      </w:r>
+      <w:proofErr w:type="spellEnd"/>
+      <w:r>
+        <w:rPr>
+          <w:lang w:val="en-US"/>
+        </w:rPr>
+        <w:t xml:space="preserve"> “</w:t>
+      </w:r>
+      <w:proofErr w:type="spellStart"/>
+      <w:r>
+        <w:rPr>
+          <w:lang w:val="en-US"/>
+        </w:rPr>
+        <w:t>знімок</w:t>
+      </w:r>
+      <w:proofErr w:type="spellEnd"/>
+      <w:r>
+        <w:rPr>
+          <w:lang w:val="en-US"/>
+        </w:rPr>
+        <w:t xml:space="preserve">” </w:t>
+      </w:r>
+      <w:proofErr w:type="spellStart"/>
+      <w:r>
+        <w:rPr>
+          <w:lang w:val="en-US"/>
+        </w:rPr>
+        <w:t>проіндексованих</w:t>
+      </w:r>
+      <w:proofErr w:type="spellEnd"/>
+      <w:r>
+        <w:rPr>
+          <w:lang w:val="en-US"/>
+        </w:rPr>
+        <w:t xml:space="preserve"> </w:t>
+      </w:r>
+      <w:proofErr w:type="spellStart"/>
+      <w:r>
+        <w:rPr>
+          <w:lang w:val="en-US"/>
+        </w:rPr>
+        <w:t>файлів</w:t>
+      </w:r>
+      <w:proofErr w:type="spellEnd"/>
+      <w:r>
+        <w:rPr>
+          <w:lang w:val="en-US"/>
+        </w:rPr>
+        <w:t xml:space="preserve"> в </w:t>
+      </w:r>
+      <w:proofErr w:type="spellStart"/>
+      <w:r>
+        <w:rPr>
+          <w:lang w:val="en-US"/>
+        </w:rPr>
+        <w:t>робочому</w:t>
+      </w:r>
+      <w:proofErr w:type="spellEnd"/>
+      <w:r>
+        <w:rPr>
+          <w:lang w:val="en-US"/>
+        </w:rPr>
+        <w:t xml:space="preserve"> </w:t>
+      </w:r>
+      <w:proofErr w:type="spellStart"/>
+      <w:r>
+        <w:rPr>
+          <w:lang w:val="en-US"/>
+        </w:rPr>
+        <w:t>каталозі</w:t>
+      </w:r>
+      <w:proofErr w:type="spellEnd"/>
+      <w:r>
+        <w:rPr>
+          <w:lang w:val="en-US"/>
+        </w:rPr>
+        <w:t>.</w:t>
+      </w:r>
+    </w:p>
+    <w:p>
+      <w:pPr>
+        <w:jc w:val="both"/>
+        <w:rPr>
+          <w:lang w:val="en-US"/>
+        </w:rPr>
+      </w:pPr>
+    </w:p>
+    <w:p>
+      <w:pPr>
+        <w:jc w:val="both"/>
+        <w:rPr>
+          <w:lang w:val="en-US"/>
+        </w:rPr>
+      </w:pPr>
+      <w:r>
+        <w:rPr>
+          <w:lang w:val="en-US"/>
+        </w:rPr>
+        <w:drawing>
+          <wp:inline distT="0" distB="0" distL="0" distR="0" wp14:anchorId="5E29E1F9" wp14:editId="733DF1E8">
+            <wp:extent cx="5940425" cy="856615"/>
+            <wp:effectExtent l="0" t="0" r="3175" b="635"/>
+            <wp:docPr id="1413588299" name="Рисунок 1" descr="Зображення, що містить текст, знімок екрана, Шрифт&#10;&#10;Автоматично згенерований опис"/>
+            <wp:cNvGraphicFramePr>
+              <a:graphicFrameLocks xmlns:a="http://schemas.openxmlformats.org/drawingml/2006/main" noChangeAspect="1"/>
+            </wp:cNvGraphicFramePr>
+            <a:graphic xmlns:a="http://schemas.openxmlformats.org/drawingml/2006/main">
+              <a:graphicData uri="http://schemas.openxmlformats.org/drawingml/2006/picture">
+                <pic:pic xmlns:pic="http://schemas.openxmlformats.org/drawingml/2006/picture">
+                  <pic:nvPicPr>
+                    <pic:cNvPr id="1413588299" name="Рисунок 1" descr="Зображення, що містить текст, знімок екрана, Шрифт&#10;&#10;Автоматично згенерований опис"/>
+                    <pic:cNvPicPr/>
+                  </pic:nvPicPr>
+                  <pic:blipFill>
+                    <a:blip r:embed="rId13"/>
+                    <a:stretch>
+                      <a:fillRect/>
+                    </a:stretch>
+                  </pic:blipFill>
+                  <pic:spPr>
+                    <a:xfrm>
+                      <a:off x="0" y="0"/>
+                      <a:ext cx="5940425" cy="856615"/>
+                    </a:xfrm>
+                    <a:prstGeom prst="rect">
+                      <a:avLst/>
+                    </a:prstGeom>
+                  </pic:spPr>
+                </pic:pic>
+              </a:graphicData>
+            </a:graphic>
+          </wp:inline>
+        </w:drawing>
+      </w:r>
+    </w:p>
+    <w:p>
+      <w:pPr>
+        <w:jc w:val="both"/>
+        <w:rPr>
+          <w:lang w:val="en-US"/>
+        </w:rPr>
+      </w:pPr>
+    </w:p>
+    <w:p>
+      <w:pPr>
+        <w:pStyle w:val="2"/>
+        <w:rPr>
+          <w:lang w:val="en-US"/>
+        </w:rPr>
+      </w:pPr>
+      <w:proofErr w:type="spellStart"/>
+      <w:r>
+        <w:rPr>
+          <w:lang w:val="en-US"/>
+        </w:rPr>
+        <w:t>Додавання</w:t>
+      </w:r>
+      <w:proofErr w:type="spellEnd"/>
+      <w:r>
+        <w:rPr>
+          <w:lang w:val="en-US"/>
+        </w:rPr>
+        <w:t xml:space="preserve"> </w:t>
+      </w:r>
+      <w:proofErr w:type="spellStart"/>
+      <w:r>
+        <w:rPr>
+          <w:lang w:val="en-US"/>
+        </w:rPr>
+        <w:t>імен</w:t>
+      </w:r>
+      <w:proofErr w:type="spellEnd"/>
+      <w:r>
+        <w:rPr>
+          <w:lang w:val="en-US"/>
+        </w:rPr>
+        <w:t xml:space="preserve"> </w:t>
+      </w:r>
+      <w:proofErr w:type="spellStart"/>
+      <w:r>
+        <w:rPr>
+          <w:lang w:val="en-US"/>
+        </w:rPr>
+        <w:t>віддалених</w:t>
+      </w:r>
+      <w:proofErr w:type="spellEnd"/>
+      <w:r>
+        <w:rPr>
+          <w:lang w:val="en-US"/>
+        </w:rPr>
+        <w:t xml:space="preserve"> </w:t>
+      </w:r>
+      <w:proofErr w:type="spellStart"/>
+      <w:r>
+        <w:rPr>
+          <w:lang w:val="en-US"/>
+        </w:rPr>
+        <w:t>репозиторіїв</w:t>
+      </w:r>
+      <w:proofErr w:type="spellEnd"/>
+      <w:r>
+        <w:rPr>
+          <w:lang w:val="en-US"/>
+        </w:rPr>
+        <w:t>.</w:t>
+      </w:r>
+    </w:p>
+    <w:p>
+      <w:pPr>
+        <w:rPr>
+          <w:lang w:val="en-US"/>
+        </w:rPr>
+      </w:pPr>
+      <w:r>
+        <w:rPr>
+          <w:lang w:val="en-US"/>
+        </w:rPr>
+        <w:drawing>
+          <wp:inline distT="0" distB="0" distL="0" distR="0" wp14:anchorId="31FA63A6" wp14:editId="4F008883">
+            <wp:extent cx="5940425" cy="346075"/>
+            <wp:effectExtent l="0" t="0" r="3175" b="0"/>
+            <wp:docPr id="1985541151" name="Рисунок 1"/>
+            <wp:cNvGraphicFramePr>
+              <a:graphicFrameLocks xmlns:a="http://schemas.openxmlformats.org/drawingml/2006/main" noChangeAspect="1"/>
+            </wp:cNvGraphicFramePr>
+            <a:graphic xmlns:a="http://schemas.openxmlformats.org/drawingml/2006/main">
+              <a:graphicData uri="http://schemas.openxmlformats.org/drawingml/2006/picture">
+                <pic:pic xmlns:pic="http://schemas.openxmlformats.org/drawingml/2006/picture">
+                  <pic:nvPicPr>
+                    <pic:cNvPr id="1985541151" name=""/>
+                    <pic:cNvPicPr/>
+                  </pic:nvPicPr>
+                  <pic:blipFill>
+                    <a:blip r:embed="rId14"/>
+                    <a:stretch>
+                      <a:fillRect/>
+                    </a:stretch>
+                  </pic:blipFill>
+                  <pic:spPr>
+                    <a:xfrm>
+                      <a:off x="0" y="0"/>
+                      <a:ext cx="5940425" cy="346075"/>
+                    </a:xfrm>
+                    <a:prstGeom prst="rect">
+                      <a:avLst/>
+                    </a:prstGeom>
+                  </pic:spPr>
+                </pic:pic>
+              </a:graphicData>
+            </a:graphic>
+          </wp:inline>
+        </w:drawing>
+      </w:r>
+    </w:p>
+    <w:p>
+      <w:pPr>
+        <w:rPr>
+          <w:lang w:val="en-US"/>
+        </w:rPr>
+      </w:pPr>
+      <w:r>
+        <w:rPr>
+          <w:lang w:val="en-US"/>
+        </w:rPr>
+        <w:lastRenderedPageBreak/>
+        <w:drawing>
+          <wp:inline distT="0" distB="0" distL="0" distR="0" wp14:anchorId="7D544782" wp14:editId="5DE1E5AF">
+            <wp:extent cx="5940425" cy="1842770"/>
+            <wp:effectExtent l="0" t="0" r="3175" b="5080"/>
+            <wp:docPr id="862416491" name="Рисунок 1" descr="Зображення, що містить текст, знімок екрана, Шрифт&#10;&#10;Автоматично згенерований опис"/>
+            <wp:cNvGraphicFramePr>
+              <a:graphicFrameLocks xmlns:a="http://schemas.openxmlformats.org/drawingml/2006/main" noChangeAspect="1"/>
+            </wp:cNvGraphicFramePr>
+            <a:graphic xmlns:a="http://schemas.openxmlformats.org/drawingml/2006/main">
+              <a:graphicData uri="http://schemas.openxmlformats.org/drawingml/2006/picture">
+                <pic:pic xmlns:pic="http://schemas.openxmlformats.org/drawingml/2006/picture">
+                  <pic:nvPicPr>
+                    <pic:cNvPr id="862416491" name="Рисунок 1" descr="Зображення, що містить текст, знімок екрана, Шрифт&#10;&#10;Автоматично згенерований опис"/>
+                    <pic:cNvPicPr/>
+                  </pic:nvPicPr>
+                  <pic:blipFill>
+                    <a:blip r:embed="rId15"/>
+                    <a:stretch>
+                      <a:fillRect/>
+                    </a:stretch>
+                  </pic:blipFill>
+                  <pic:spPr>
+                    <a:xfrm>
+                      <a:off x="0" y="0"/>
+                      <a:ext cx="5940425" cy="1842770"/>
+                    </a:xfrm>
+                    <a:prstGeom prst="rect">
+                      <a:avLst/>
+                    </a:prstGeom>
+                  </pic:spPr>
+                </pic:pic>
+              </a:graphicData>
+            </a:graphic>
+          </wp:inline>
+        </w:drawing>
+      </w:r>
+    </w:p>
+    <w:p>
+      <w:pPr>
+        <w:rPr>
+          <w:lang w:val="en-US"/>
+        </w:rPr>
+      </w:pPr>
+      <w:r>
+        <w:rPr>
+          <w:lang w:val="en-US"/>
+        </w:rPr>
+        <w:drawing>
+          <wp:inline distT="0" distB="0" distL="0" distR="0" wp14:anchorId="0C544C51" wp14:editId="3000C186">
+            <wp:extent cx="5940425" cy="2983230"/>
+            <wp:effectExtent l="0" t="0" r="3175" b="7620"/>
+            <wp:docPr id="1606345540" name="Рисунок 1" descr="Зображення, що містить текст, знімок екрана, програмне забезпечення, Мультимедійне програмне забезпечення&#10;&#10;Автоматично згенерований опис"/>
+            <wp:cNvGraphicFramePr>
+              <a:graphicFrameLocks xmlns:a="http://schemas.openxmlformats.org/drawingml/2006/main" noChangeAspect="1"/>
+            </wp:cNvGraphicFramePr>
+            <a:graphic xmlns:a="http://schemas.openxmlformats.org/drawingml/2006/main">
+              <a:graphicData uri="http://schemas.openxmlformats.org/drawingml/2006/picture">
+                <pic:pic xmlns:pic="http://schemas.openxmlformats.org/drawingml/2006/picture">
+                  <pic:nvPicPr>
+                    <pic:cNvPr id="1606345540" name="Рисунок 1" descr="Зображення, що містить текст, знімок екрана, програмне забезпечення, Мультимедійне програмне забезпечення&#10;&#10;Автоматично згенерований опис"/>
+                    <pic:cNvPicPr/>
+                  </pic:nvPicPr>
+                  <pic:blipFill>
+                    <a:blip r:embed="rId16"/>
+                    <a:stretch>
+                      <a:fillRect/>
+                    </a:stretch>
+                  </pic:blipFill>
+                  <pic:spPr>
+                    <a:xfrm>
+                      <a:off x="0" y="0"/>
+                      <a:ext cx="5940425" cy="2983230"/>
+                    </a:xfrm>
+                    <a:prstGeom prst="rect">
+                      <a:avLst/>
+                    </a:prstGeom>
+                  </pic:spPr>
+                </pic:pic>
+              </a:graphicData>
+            </a:graphic>
+          </wp:inline>
+        </w:drawing>
+      </w:r>
+    </w:p>
+    <w:p>
+      <w:pPr>
+        <w:pStyle w:val="1"/>
+        <w:rPr>
+          <w:b/>
+          <w:bCs/>
+          <w:lang w:val="en-US"/>
+        </w:rPr>
+      </w:pPr>
+      <w:proofErr w:type="spellStart"/>
+      <w:r>
+        <w:rPr>
+          <w:b/>
+          <w:bCs/>
+          <w:lang w:val="en-US"/>
+        </w:rPr>
+        <w:t>Клонування</w:t>
+      </w:r>
+      <w:proofErr w:type="spellEnd"/>
+      <w:r>
+        <w:rPr>
+          <w:b/>
+          <w:bCs/>
+          <w:lang w:val="en-US"/>
+        </w:rPr>
+        <w:t xml:space="preserve"> </w:t>
+      </w:r>
+      <w:proofErr w:type="spellStart"/>
+      <w:r>
+        <w:rPr>
+          <w:b/>
+          <w:bCs/>
+          <w:lang w:val="en-US"/>
+        </w:rPr>
+        <w:t>репозиторію</w:t>
+      </w:r>
+      <w:proofErr w:type="spellEnd"/>
+      <w:r>
+        <w:rPr>
+          <w:b/>
+          <w:bCs/>
+          <w:lang w:val="en-US"/>
+        </w:rPr>
+        <w:t xml:space="preserve"> з </w:t>
+      </w:r>
+      <w:proofErr w:type="spellStart"/>
+      <w:r>
+        <w:rPr>
+          <w:b/>
+          <w:bCs/>
+          <w:lang w:val="en-US"/>
+        </w:rPr>
+        <w:t>сервера</w:t>
+      </w:r>
+      <w:proofErr w:type="spellEnd"/>
+      <w:r>
+        <w:rPr>
+          <w:b/>
+          <w:bCs/>
+          <w:lang w:val="en-US"/>
+        </w:rPr>
+        <w:t>.</w:t>
+      </w:r>
+    </w:p>
+    <w:p>
+      <w:pPr>
+        <w:rPr>
+          <w:lang w:val="en-US"/>
+        </w:rPr>
+      </w:pPr>
+      <w:r>
+        <w:rPr>
+          <w:lang w:val="en-US"/>
+        </w:rPr>
+        <w:drawing>
+          <wp:inline distT="0" distB="0" distL="0" distR="0" wp14:anchorId="057A7EB4" wp14:editId="52F6EB85">
+            <wp:extent cx="5940425" cy="965200"/>
+            <wp:effectExtent l="0" t="0" r="3175" b="6350"/>
+            <wp:docPr id="1112446393" name="Рисунок 1" descr="Зображення, що містить текст, знімок екрана, Шрифт&#10;&#10;Автоматично згенерований опис"/>
+            <wp:cNvGraphicFramePr>
+              <a:graphicFrameLocks xmlns:a="http://schemas.openxmlformats.org/drawingml/2006/main" noChangeAspect="1"/>
+            </wp:cNvGraphicFramePr>
+            <a:graphic xmlns:a="http://schemas.openxmlformats.org/drawingml/2006/main">
+              <a:graphicData uri="http://schemas.openxmlformats.org/drawingml/2006/picture">
+                <pic:pic xmlns:pic="http://schemas.openxmlformats.org/drawingml/2006/picture">
+                  <pic:nvPicPr>
+                    <pic:cNvPr id="1112446393" name="Рисунок 1" descr="Зображення, що містить текст, знімок екрана, Шрифт&#10;&#10;Автоматично згенерований опис"/>
+                    <pic:cNvPicPr/>
+                  </pic:nvPicPr>
+                  <pic:blipFill>
+                    <a:blip r:embed="rId17"/>
+                    <a:stretch>
+                      <a:fillRect/>
+                    </a:stretch>
+                  </pic:blipFill>
+                  <pic:spPr>
+                    <a:xfrm>
+                      <a:off x="0" y="0"/>
+                      <a:ext cx="5940425" cy="965200"/>
+                    </a:xfrm>
+                    <a:prstGeom prst="rect">
+                      <a:avLst/>
+                    </a:prstGeom>
+                  </pic:spPr>
+                </pic:pic>
+              </a:graphicData>
+            </a:graphic>
+          </wp:inline>
+        </w:drawing>
+      </w:r>
+    </w:p>
+    <w:p>
+      <w:pPr>
+        <w:rPr>
+          <w:lang w:val="en-US"/>
+        </w:rPr>
+      </w:pPr>
+      <w:r>
+        <w:rPr>
+          <w:lang w:val="en-US"/>
+        </w:rPr>
+        <w:drawing>
+          <wp:inline distT="0" distB="0" distL="0" distR="0" wp14:anchorId="04670D17" wp14:editId="546D0881">
+            <wp:extent cx="5940425" cy="584200"/>
+            <wp:effectExtent l="0" t="0" r="3175" b="6350"/>
+            <wp:docPr id="1907011085" name="Рисунок 1"/>
+            <wp:cNvGraphicFramePr>
+              <a:graphicFrameLocks xmlns:a="http://schemas.openxmlformats.org/drawingml/2006/main" noChangeAspect="1"/>
+            </wp:cNvGraphicFramePr>
+            <a:graphic xmlns:a="http://schemas.openxmlformats.org/drawingml/2006/main">
+              <a:graphicData uri="http://schemas.openxmlformats.org/drawingml/2006/picture">
+                <pic:pic xmlns:pic="http://schemas.openxmlformats.org/drawingml/2006/picture">
+                  <pic:nvPicPr>
+                    <pic:cNvPr id="1907011085" name=""/>
+                    <pic:cNvPicPr/>
+                  </pic:nvPicPr>
+                  <pic:blipFill>
+                    <a:blip r:embed="rId18"/>
+                    <a:stretch>
+                      <a:fillRect/>
+                    </a:stretch>
+                  </pic:blipFill>
+                  <pic:spPr>
+                    <a:xfrm>
+                      <a:off x="0" y="0"/>
+                      <a:ext cx="5940425" cy="584200"/>
+                    </a:xfrm>
+                    <a:prstGeom prst="rect">
+                      <a:avLst/>
+                    </a:prstGeom>
+                  </pic:spPr>
+                </pic:pic>
+              </a:graphicData>
+            </a:graphic>
+          </wp:inline>
+        </w:drawing>
+      </w:r>
+    </w:p>
+    <w:p>
+      <w:pPr>
+        <w:pStyle w:val="1"/>
+        <w:rPr>
+          <w:b/>
+          <w:bCs/>
+          <w:lang w:val="uk-UA"/>
+        </w:rPr>
+      </w:pPr>
+      <w:r>
+        <w:rPr>
+          <w:b/>
+          <w:bCs/>
+          <w:lang w:val="uk-UA"/>
+        </w:rPr>
+        <w:t>Завдання 1</w:t>
+      </w:r>
+    </w:p>
+    <w:p>
+      <w:pPr>
+        <w:rPr>
+          <w:lang w:val="en-US"/>
+        </w:rPr>
+      </w:pPr>
+      <w:proofErr w:type="spellStart"/>
+      <w:r>
+        <w:rPr>
+          <w:lang w:val="en-US"/>
+        </w:rPr>
+        <w:t>Зробити</w:t>
+      </w:r>
+      <w:proofErr w:type="spellEnd"/>
+      <w:r>
+        <w:rPr>
+          <w:lang w:val="en-US"/>
+        </w:rPr>
+        <w:t xml:space="preserve"> </w:t>
+      </w:r>
+      <w:proofErr w:type="spellStart"/>
+      <w:r>
+        <w:rPr>
+          <w:lang w:val="en-US"/>
+        </w:rPr>
+        <w:t>клонування</w:t>
+      </w:r>
+      <w:proofErr w:type="spellEnd"/>
+      <w:r>
+        <w:rPr>
+          <w:lang w:val="en-US"/>
+        </w:rPr>
+        <w:t xml:space="preserve"> </w:t>
+      </w:r>
+      <w:proofErr w:type="spellStart"/>
+      <w:r>
+        <w:rPr>
+          <w:lang w:val="en-US"/>
+        </w:rPr>
+        <w:t>репозиторію</w:t>
+      </w:r>
+      <w:proofErr w:type="spellEnd"/>
+      <w:r>
+        <w:rPr>
+          <w:lang w:val="en-US"/>
+        </w:rPr>
+        <w:t xml:space="preserve"> </w:t>
+      </w:r>
+      <w:proofErr w:type="spellStart"/>
+      <w:r>
+        <w:rPr>
+          <w:lang w:val="en-US"/>
+        </w:rPr>
+        <w:t>коду</w:t>
+      </w:r>
+      <w:proofErr w:type="spellEnd"/>
+      <w:r>
+        <w:rPr>
+          <w:lang w:val="en-US"/>
+        </w:rPr>
+        <w:t xml:space="preserve"> </w:t>
+      </w:r>
+      <w:proofErr w:type="spellStart"/>
+      <w:r>
+        <w:rPr>
+          <w:lang w:val="en-US"/>
+        </w:rPr>
+        <w:t>космічної</w:t>
+      </w:r>
+      <w:proofErr w:type="spellEnd"/>
+      <w:r>
+        <w:rPr>
+          <w:lang w:val="en-US"/>
+        </w:rPr>
+        <w:t xml:space="preserve"> </w:t>
+      </w:r>
+      <w:proofErr w:type="spellStart"/>
+      <w:r>
+        <w:rPr>
+          <w:lang w:val="en-US"/>
+        </w:rPr>
+        <w:t>місії</w:t>
+      </w:r>
+      <w:proofErr w:type="spellEnd"/>
+      <w:r>
+        <w:rPr>
+          <w:lang w:val="en-US"/>
+        </w:rPr>
+        <w:t xml:space="preserve"> </w:t>
+      </w:r>
+      <w:proofErr w:type="spellStart"/>
+      <w:r>
+        <w:rPr>
+          <w:lang w:val="en-US"/>
+        </w:rPr>
+        <w:t>польоту</w:t>
+      </w:r>
+      <w:proofErr w:type="spellEnd"/>
+      <w:r>
+        <w:rPr>
+          <w:lang w:val="en-US"/>
+        </w:rPr>
+        <w:t xml:space="preserve"> </w:t>
+      </w:r>
+      <w:proofErr w:type="spellStart"/>
+      <w:r>
+        <w:rPr>
+          <w:lang w:val="en-US"/>
+        </w:rPr>
+        <w:t>на</w:t>
+      </w:r>
+      <w:proofErr w:type="spellEnd"/>
+      <w:r>
+        <w:rPr>
+          <w:lang w:val="en-US"/>
+        </w:rPr>
+        <w:t xml:space="preserve"> </w:t>
+      </w:r>
+      <w:proofErr w:type="spellStart"/>
+      <w:r>
+        <w:rPr>
+          <w:lang w:val="en-US"/>
+        </w:rPr>
+        <w:t>місяць</w:t>
+      </w:r>
+      <w:proofErr w:type="spellEnd"/>
+      <w:r>
+        <w:rPr>
+          <w:lang w:val="en-US"/>
+        </w:rPr>
+        <w:t>.</w:t>
+      </w:r>
+      <w:r>
+        <w:rPr>
+          <w:lang w:val="en-US"/>
+        </w:rPr>
+        <w:t xml:space="preserve"> </w:t>
+      </w:r>
+      <w:r>
+        <w:rPr>
+          <w:lang w:val="en-US"/>
+        </w:rPr>
+        <w:t>https://github.com/chrislgarry/Apollo-11</w:t>
+      </w:r>
+    </w:p>
+    <w:p>
+      <w:pPr>
+        <w:rPr>
+          <w:lang w:val="en-US"/>
+        </w:rPr>
+      </w:pPr>
+      <w:r>
+        <w:rPr>
+          <w:lang w:val="en-US"/>
+        </w:rPr>
+        <w:drawing>
+          <wp:inline distT="0" distB="0" distL="0" distR="0" wp14:anchorId="4704B3A7" wp14:editId="67A3A97D">
+            <wp:extent cx="5940425" cy="1130300"/>
+            <wp:effectExtent l="0" t="0" r="3175" b="0"/>
+            <wp:docPr id="2020764168" name="Рисунок 1" descr="Зображення, що містить текст, знімок екрана, Шрифт&#10;&#10;Автоматично згенерований опис"/>
+            <wp:cNvGraphicFramePr>
+              <a:graphicFrameLocks xmlns:a="http://schemas.openxmlformats.org/drawingml/2006/main" noChangeAspect="1"/>
+            </wp:cNvGraphicFramePr>
+            <a:graphic xmlns:a="http://schemas.openxmlformats.org/drawingml/2006/main">
+              <a:graphicData uri="http://schemas.openxmlformats.org/drawingml/2006/picture">
+                <pic:pic xmlns:pic="http://schemas.openxmlformats.org/drawingml/2006/picture">
+                  <pic:nvPicPr>
+                    <pic:cNvPr id="2020764168" name="Рисунок 1" descr="Зображення, що містить текст, знімок екрана, Шрифт&#10;&#10;Автоматично згенерований опис"/>
+                    <pic:cNvPicPr/>
+                  </pic:nvPicPr>
+                  <pic:blipFill>
+                    <a:blip r:embed="rId19"/>
+                    <a:stretch>
+                      <a:fillRect/>
+                    </a:stretch>
+                  </pic:blipFill>
+                  <pic:spPr>
+                    <a:xfrm>
+                      <a:off x="0" y="0"/>
+                      <a:ext cx="5940425" cy="1130300"/>
+                    </a:xfrm>
+                    <a:prstGeom prst="rect">
+                      <a:avLst/>
+                    </a:prstGeom>
+                  </pic:spPr>
+                </pic:pic>
+              </a:graphicData>
+            </a:graphic>
+          </wp:inline>
+        </w:drawing>
+      </w:r>
+    </w:p>
+    <w:p>
+      <w:pPr>
+        <w:pStyle w:val="1"/>
+        <w:rPr>
+          <w:b/>
+          <w:bCs/>
+          <w:lang w:val="en-US"/>
+        </w:rPr>
+      </w:pPr>
+      <w:proofErr w:type="spellStart"/>
+      <w:r>
+        <w:rPr>
+          <w:b/>
+          <w:bCs/>
+          <w:lang w:val="en-US"/>
+        </w:rPr>
+        <w:lastRenderedPageBreak/>
+        <w:t>Основні</w:t>
+      </w:r>
+      <w:proofErr w:type="spellEnd"/>
+      <w:r>
+        <w:rPr>
+          <w:b/>
+          <w:bCs/>
+          <w:lang w:val="en-US"/>
+        </w:rPr>
+        <w:t xml:space="preserve"> </w:t>
+      </w:r>
+      <w:proofErr w:type="spellStart"/>
+      <w:r>
+        <w:rPr>
+          <w:b/>
+          <w:bCs/>
+          <w:lang w:val="en-US"/>
+        </w:rPr>
+        <w:t>команди</w:t>
+      </w:r>
+      <w:proofErr w:type="spellEnd"/>
+      <w:r>
+        <w:rPr>
+          <w:b/>
+          <w:bCs/>
+          <w:lang w:val="en-US"/>
+        </w:rPr>
+        <w:t xml:space="preserve"> Git</w:t>
+      </w:r>
+    </w:p>
+    <w:p>
+      <w:pPr>
+        <w:pStyle w:val="2"/>
+        <w:rPr>
+          <w:lang w:val="en-US"/>
+        </w:rPr>
+      </w:pPr>
+      <w:proofErr w:type="spellStart"/>
+      <w:r>
+        <w:rPr>
+          <w:lang w:val="en-US"/>
+        </w:rPr>
+        <w:t>Перевірка</w:t>
+      </w:r>
+      <w:proofErr w:type="spellEnd"/>
+      <w:r>
+        <w:rPr>
+          <w:lang w:val="en-US"/>
+        </w:rPr>
+        <w:t xml:space="preserve"> </w:t>
+      </w:r>
+      <w:proofErr w:type="spellStart"/>
+      <w:r>
+        <w:rPr>
+          <w:lang w:val="en-US"/>
+        </w:rPr>
+        <w:t>стану</w:t>
+      </w:r>
+      <w:proofErr w:type="spellEnd"/>
+      <w:r>
+        <w:rPr>
+          <w:lang w:val="en-US"/>
+        </w:rPr>
+        <w:t xml:space="preserve"> </w:t>
+      </w:r>
+      <w:proofErr w:type="spellStart"/>
+      <w:r>
+        <w:rPr>
+          <w:lang w:val="en-US"/>
+        </w:rPr>
+        <w:t>робочої</w:t>
+      </w:r>
+      <w:proofErr w:type="spellEnd"/>
+      <w:r>
+        <w:rPr>
+          <w:lang w:val="en-US"/>
+        </w:rPr>
+        <w:t xml:space="preserve"> </w:t>
+      </w:r>
+      <w:proofErr w:type="spellStart"/>
+      <w:r>
+        <w:rPr>
+          <w:lang w:val="en-US"/>
+        </w:rPr>
+        <w:t>папки</w:t>
+      </w:r>
+      <w:proofErr w:type="spellEnd"/>
+      <w:r>
+        <w:rPr>
+          <w:lang w:val="en-US"/>
+        </w:rPr>
+        <w:t xml:space="preserve"> </w:t>
+      </w:r>
+      <w:proofErr w:type="spellStart"/>
+      <w:r>
+        <w:rPr>
+          <w:lang w:val="en-US"/>
+        </w:rPr>
+        <w:t>здійснюється</w:t>
+      </w:r>
+      <w:proofErr w:type="spellEnd"/>
+      <w:r>
+        <w:rPr>
+          <w:lang w:val="en-US"/>
+        </w:rPr>
+        <w:t xml:space="preserve"> </w:t>
+      </w:r>
+      <w:proofErr w:type="spellStart"/>
+      <w:r>
+        <w:rPr>
+          <w:lang w:val="en-US"/>
+        </w:rPr>
+        <w:t>за</w:t>
+      </w:r>
+      <w:proofErr w:type="spellEnd"/>
+      <w:r>
+        <w:rPr>
+          <w:lang w:val="en-US"/>
+        </w:rPr>
+        <w:t xml:space="preserve"> </w:t>
+      </w:r>
+      <w:proofErr w:type="spellStart"/>
+      <w:r>
+        <w:rPr>
+          <w:lang w:val="en-US"/>
+        </w:rPr>
+        <w:t>допомогою</w:t>
+      </w:r>
+      <w:proofErr w:type="spellEnd"/>
+      <w:r>
+        <w:rPr>
+          <w:lang w:val="en-US"/>
+        </w:rPr>
+        <w:t xml:space="preserve"> </w:t>
+      </w:r>
+      <w:proofErr w:type="spellStart"/>
+      <w:r>
+        <w:rPr>
+          <w:lang w:val="en-US"/>
+        </w:rPr>
+        <w:t>команди</w:t>
+      </w:r>
+      <w:proofErr w:type="spellEnd"/>
+    </w:p>
+    <w:p>
+      <w:pPr>
+        <w:rPr>
+          <w:lang w:val="en-US"/>
+        </w:rPr>
+      </w:pPr>
+      <w:r>
+        <w:rPr>
+          <w:lang w:val="en-US"/>
+        </w:rPr>
+        <w:drawing>
+          <wp:inline distT="0" distB="0" distL="0" distR="0" wp14:anchorId="46481BE4" wp14:editId="2D38B521">
+            <wp:extent cx="5940425" cy="2087880"/>
+            <wp:effectExtent l="0" t="0" r="3175" b="7620"/>
+            <wp:docPr id="864199644" name="Рисунок 1" descr="Зображення, що містить текст, знімок екрана, Шрифт, програмне забезпечення&#10;&#10;Автоматично згенерований опис"/>
+            <wp:cNvGraphicFramePr>
+              <a:graphicFrameLocks xmlns:a="http://schemas.openxmlformats.org/drawingml/2006/main" noChangeAspect="1"/>
+            </wp:cNvGraphicFramePr>
+            <a:graphic xmlns:a="http://schemas.openxmlformats.org/drawingml/2006/main">
+              <a:graphicData uri="http://schemas.openxmlformats.org/drawingml/2006/picture">
+                <pic:pic xmlns:pic="http://schemas.openxmlformats.org/drawingml/2006/picture">
+                  <pic:nvPicPr>
+                    <pic:cNvPr id="864199644" name="Рисунок 1" descr="Зображення, що містить текст, знімок екрана, Шрифт, програмне забезпечення&#10;&#10;Автоматично згенерований опис"/>
+                    <pic:cNvPicPr/>
+                  </pic:nvPicPr>
+                  <pic:blipFill>
+                    <a:blip r:embed="rId20"/>
+                    <a:stretch>
+                      <a:fillRect/>
+                    </a:stretch>
+                  </pic:blipFill>
+                  <pic:spPr>
+                    <a:xfrm>
+                      <a:off x="0" y="0"/>
+                      <a:ext cx="5940425" cy="2087880"/>
+                    </a:xfrm>
+                    <a:prstGeom prst="rect">
+                      <a:avLst/>
+                    </a:prstGeom>
+                  </pic:spPr>
+                </pic:pic>
+              </a:graphicData>
+            </a:graphic>
+          </wp:inline>
+        </w:drawing>
+      </w:r>
+    </w:p>
+    <w:p>
+      <w:pPr>
+        <w:pStyle w:val="2"/>
+        <w:rPr>
+          <w:lang w:val="en-US"/>
+        </w:rPr>
+      </w:pPr>
+      <w:proofErr w:type="spellStart"/>
+      <w:r>
+        <w:rPr>
+          <w:lang w:val="en-US"/>
+        </w:rPr>
+        <w:t>Включення</w:t>
+      </w:r>
+      <w:proofErr w:type="spellEnd"/>
+      <w:r>
+        <w:rPr>
+          <w:lang w:val="en-US"/>
+        </w:rPr>
+        <w:t xml:space="preserve"> </w:t>
+      </w:r>
+      <w:proofErr w:type="spellStart"/>
+      <w:r>
+        <w:rPr>
+          <w:lang w:val="en-US"/>
+        </w:rPr>
+        <w:t>файлів</w:t>
+      </w:r>
+      <w:proofErr w:type="spellEnd"/>
+      <w:r>
+        <w:rPr>
+          <w:lang w:val="en-US"/>
+        </w:rPr>
+        <w:t xml:space="preserve"> і </w:t>
+      </w:r>
+      <w:proofErr w:type="spellStart"/>
+      <w:r>
+        <w:rPr>
+          <w:lang w:val="en-US"/>
+        </w:rPr>
+        <w:t>папок</w:t>
+      </w:r>
+      <w:proofErr w:type="spellEnd"/>
+      <w:r>
+        <w:rPr>
+          <w:lang w:val="en-US"/>
+        </w:rPr>
+        <w:t xml:space="preserve"> в </w:t>
+      </w:r>
+      <w:proofErr w:type="spellStart"/>
+      <w:r>
+        <w:rPr>
+          <w:lang w:val="en-US"/>
+        </w:rPr>
+        <w:t>перелік</w:t>
+      </w:r>
+      <w:proofErr w:type="spellEnd"/>
+      <w:r>
+        <w:rPr>
+          <w:lang w:val="en-US"/>
+        </w:rPr>
+        <w:t xml:space="preserve">, </w:t>
+      </w:r>
+      <w:proofErr w:type="spellStart"/>
+      <w:r>
+        <w:rPr>
+          <w:lang w:val="en-US"/>
+        </w:rPr>
+        <w:t>що</w:t>
+      </w:r>
+      <w:proofErr w:type="spellEnd"/>
+      <w:r>
+        <w:rPr>
+          <w:lang w:val="en-US"/>
+        </w:rPr>
+        <w:t xml:space="preserve"> </w:t>
+      </w:r>
+      <w:proofErr w:type="spellStart"/>
+      <w:r>
+        <w:rPr>
+          <w:lang w:val="en-US"/>
+        </w:rPr>
+        <w:t>відслідковується</w:t>
+      </w:r>
+      <w:proofErr w:type="spellEnd"/>
+      <w:r>
+        <w:rPr>
+          <w:lang w:val="en-US"/>
+        </w:rPr>
+        <w:t xml:space="preserve"> </w:t>
+      </w:r>
+      <w:proofErr w:type="spellStart"/>
+      <w:r>
+        <w:rPr>
+          <w:lang w:val="en-US"/>
+        </w:rPr>
+        <w:t>виконується</w:t>
+      </w:r>
+      <w:proofErr w:type="spellEnd"/>
+      <w:r>
+        <w:rPr>
+          <w:lang w:val="en-US"/>
+        </w:rPr>
+        <w:t xml:space="preserve"> </w:t>
+      </w:r>
+      <w:proofErr w:type="spellStart"/>
+      <w:r>
+        <w:rPr>
+          <w:lang w:val="en-US"/>
+        </w:rPr>
+        <w:t>командою</w:t>
+      </w:r>
+      <w:proofErr w:type="spellEnd"/>
+      <w:r>
+        <w:rPr>
+          <w:lang w:val="en-US"/>
+        </w:rPr>
+        <w:t xml:space="preserve"> </w:t>
+      </w:r>
+      <w:r>
+        <w:rPr>
+          <w:lang w:val="en-US"/>
+        </w:rPr>
+        <w:t>git add *</w:t>
+      </w:r>
+      <w:proofErr w:type="spellStart"/>
+      <w:r>
+        <w:rPr>
+          <w:lang w:val="en-US"/>
+        </w:rPr>
+        <w:t>cpp</w:t>
+      </w:r>
+      <w:proofErr w:type="spellEnd"/>
+      <w:r>
+        <w:rPr>
+          <w:lang w:val="en-US"/>
+        </w:rPr>
+        <w:t xml:space="preserve"> *</w:t>
+      </w:r>
+      <w:proofErr w:type="spellStart"/>
+      <w:r>
+        <w:rPr>
+          <w:lang w:val="en-US"/>
+        </w:rPr>
+        <w:t>dfm</w:t>
+      </w:r>
+      <w:proofErr w:type="spellEnd"/>
+      <w:r>
+        <w:rPr>
+          <w:lang w:val="en-US"/>
+        </w:rPr>
+        <w:t xml:space="preserve"> *</w:t>
+      </w:r>
+      <w:proofErr w:type="gramStart"/>
+      <w:r>
+        <w:rPr>
+          <w:lang w:val="en-US"/>
+        </w:rPr>
+        <w:t>h .</w:t>
+      </w:r>
+      <w:proofErr w:type="gramEnd"/>
+    </w:p>
+    <w:p>
+      <w:pPr>
+        <w:rPr>
+          <w:lang w:val="en-US"/>
+        </w:rPr>
+      </w:pPr>
+    </w:p>
+    <w:p>
+      <w:pPr>
+        <w:rPr>
+          <w:lang w:val="en-US"/>
+        </w:rPr>
+      </w:pPr>
+      <w:r>
+        <w:rPr>
+          <w:lang w:val="uk-UA"/>
+        </w:rPr>
+        <w:t xml:space="preserve">Створимо новий файл </w:t>
+      </w:r>
+      <w:r>
+        <w:rPr>
+          <w:lang w:val="en-US"/>
+        </w:rPr>
+        <w:t>hello.cpp</w:t>
+      </w:r>
+    </w:p>
+    <w:p>
+      <w:pPr>
+        <w:rPr>
+          <w:lang w:val="en-US"/>
+        </w:rPr>
+      </w:pPr>
+      <w:r>
+        <w:rPr>
+          <w:lang w:val="en-US"/>
+        </w:rPr>
+        <w:drawing>
+          <wp:inline distT="0" distB="0" distL="0" distR="0" wp14:anchorId="7590425C" wp14:editId="4653AEE2">
+            <wp:extent cx="3551889" cy="2343373"/>
+            <wp:effectExtent l="0" t="0" r="0" b="0"/>
+            <wp:docPr id="471673819" name="Рисунок 1" descr="Зображення, що містить текст, знімок екрана, програмне забезпечення, Мультимедійне програмне забезпечення&#10;&#10;Автоматично згенерований опис"/>
+            <wp:cNvGraphicFramePr>
+              <a:graphicFrameLocks xmlns:a="http://schemas.openxmlformats.org/drawingml/2006/main" noChangeAspect="1"/>
+            </wp:cNvGraphicFramePr>
+            <a:graphic xmlns:a="http://schemas.openxmlformats.org/drawingml/2006/main">
+              <a:graphicData uri="http://schemas.openxmlformats.org/drawingml/2006/picture">
+                <pic:pic xmlns:pic="http://schemas.openxmlformats.org/drawingml/2006/picture">
+                  <pic:nvPicPr>
+                    <pic:cNvPr id="471673819" name="Рисунок 1" descr="Зображення, що містить текст, знімок екрана, програмне забезпечення, Мультимедійне програмне забезпечення&#10;&#10;Автоматично згенерований опис"/>
+                    <pic:cNvPicPr/>
+                  </pic:nvPicPr>
+                  <pic:blipFill>
+                    <a:blip r:embed="rId21"/>
+                    <a:stretch>
+                      <a:fillRect/>
+                    </a:stretch>
+                  </pic:blipFill>
+                  <pic:spPr>
+                    <a:xfrm>
+                      <a:off x="0" y="0"/>
+                      <a:ext cx="3556394" cy="2346345"/>
+                    </a:xfrm>
+                    <a:prstGeom prst="rect">
+                      <a:avLst/>
+                    </a:prstGeom>
+                  </pic:spPr>
+                </pic:pic>
+              </a:graphicData>
+            </a:graphic>
+          </wp:inline>
+        </w:drawing>
+      </w:r>
+    </w:p>
+    <w:p>
+      <w:pPr>
+        <w:rPr>
+          <w:lang w:val="en-US"/>
+        </w:rPr>
+      </w:pPr>
+      <w:r>
+        <w:rPr>
+          <w:lang w:val="en-US"/>
+        </w:rPr>
+        <w:drawing>
+          <wp:inline distT="0" distB="0" distL="0" distR="0" wp14:anchorId="1A53ED13" wp14:editId="3F2D7188">
+            <wp:extent cx="3551555" cy="345095"/>
+            <wp:effectExtent l="0" t="0" r="0" b="0"/>
+            <wp:docPr id="838803107" name="Рисунок 1" descr="Зображення, що містить текст, Шрифт, знімок екрана, ряд&#10;&#10;Автоматично згенерований опис"/>
+            <wp:cNvGraphicFramePr>
+              <a:graphicFrameLocks xmlns:a="http://schemas.openxmlformats.org/drawingml/2006/main" noChangeAspect="1"/>
+            </wp:cNvGraphicFramePr>
+            <a:graphic xmlns:a="http://schemas.openxmlformats.org/drawingml/2006/main">
+              <a:graphicData uri="http://schemas.openxmlformats.org/drawingml/2006/picture">
+                <pic:pic xmlns:pic="http://schemas.openxmlformats.org/drawingml/2006/picture">
+                  <pic:nvPicPr>
+                    <pic:cNvPr id="838803107" name="Рисунок 1" descr="Зображення, що містить текст, Шрифт, знімок екрана, ряд&#10;&#10;Автоматично згенерований опис"/>
+                    <pic:cNvPicPr/>
+                  </pic:nvPicPr>
+                  <pic:blipFill>
+                    <a:blip r:embed="rId22"/>
+                    <a:stretch>
+                      <a:fillRect/>
+                    </a:stretch>
+                  </pic:blipFill>
+                  <pic:spPr>
+                    <a:xfrm>
+                      <a:off x="0" y="0"/>
+                      <a:ext cx="3626963" cy="352422"/>
+                    </a:xfrm>
+                    <a:prstGeom prst="rect">
+                      <a:avLst/>
+                    </a:prstGeom>
+                  </pic:spPr>
+                </pic:pic>
+              </a:graphicData>
+            </a:graphic>
+          </wp:inline>
+        </w:drawing>
+      </w:r>
+    </w:p>
+    <w:p>
+      <w:pPr>
+        <w:pStyle w:val="2"/>
+        <w:rPr>
+          <w:lang w:val="en-US"/>
+        </w:rPr>
+      </w:pPr>
+      <w:proofErr w:type="spellStart"/>
+      <w:r>
+        <w:rPr>
+          <w:lang w:val="en-US"/>
+        </w:rPr>
+        <w:t>Додайте</w:t>
+      </w:r>
+      <w:proofErr w:type="spellEnd"/>
+      <w:r>
+        <w:rPr>
+          <w:lang w:val="en-US"/>
+        </w:rPr>
+        <w:t xml:space="preserve"> </w:t>
+      </w:r>
+      <w:proofErr w:type="spellStart"/>
+      <w:r>
+        <w:rPr>
+          <w:lang w:val="en-US"/>
+        </w:rPr>
+        <w:t>змінений</w:t>
+      </w:r>
+      <w:proofErr w:type="spellEnd"/>
+      <w:r>
+        <w:rPr>
+          <w:lang w:val="en-US"/>
+        </w:rPr>
+        <w:t xml:space="preserve"> </w:t>
+      </w:r>
+      <w:proofErr w:type="spellStart"/>
+      <w:r>
+        <w:rPr>
+          <w:lang w:val="en-US"/>
+        </w:rPr>
+        <w:t>файл</w:t>
+      </w:r>
+      <w:proofErr w:type="spellEnd"/>
+      <w:r>
+        <w:rPr>
+          <w:lang w:val="en-US"/>
+        </w:rPr>
+        <w:t xml:space="preserve"> </w:t>
+      </w:r>
+      <w:proofErr w:type="spellStart"/>
+      <w:r>
+        <w:rPr>
+          <w:lang w:val="en-US"/>
+        </w:rPr>
+        <w:t>до</w:t>
+      </w:r>
+      <w:proofErr w:type="spellEnd"/>
+      <w:r>
+        <w:rPr>
+          <w:lang w:val="en-US"/>
+        </w:rPr>
+        <w:t xml:space="preserve"> </w:t>
+      </w:r>
+      <w:proofErr w:type="spellStart"/>
+      <w:r>
+        <w:rPr>
+          <w:lang w:val="en-US"/>
+        </w:rPr>
+        <w:t>файлів</w:t>
+      </w:r>
+      <w:proofErr w:type="spellEnd"/>
+      <w:r>
+        <w:rPr>
+          <w:lang w:val="en-US"/>
+        </w:rPr>
+        <w:t xml:space="preserve">, </w:t>
+      </w:r>
+      <w:proofErr w:type="spellStart"/>
+      <w:r>
+        <w:rPr>
+          <w:lang w:val="en-US"/>
+        </w:rPr>
+        <w:t>що</w:t>
+      </w:r>
+      <w:proofErr w:type="spellEnd"/>
+      <w:r>
+        <w:rPr>
+          <w:lang w:val="en-US"/>
+        </w:rPr>
+        <w:t xml:space="preserve"> </w:t>
+      </w:r>
+      <w:proofErr w:type="spellStart"/>
+      <w:r>
+        <w:rPr>
+          <w:lang w:val="en-US"/>
+        </w:rPr>
+        <w:t>підготовлені</w:t>
+      </w:r>
+      <w:proofErr w:type="spellEnd"/>
+      <w:r>
+        <w:rPr>
+          <w:lang w:val="en-US"/>
+        </w:rPr>
+        <w:t xml:space="preserve"> </w:t>
+      </w:r>
+      <w:proofErr w:type="spellStart"/>
+      <w:r>
+        <w:rPr>
+          <w:lang w:val="en-US"/>
+        </w:rPr>
+        <w:t>до</w:t>
+      </w:r>
+      <w:proofErr w:type="spellEnd"/>
+      <w:r>
+        <w:rPr>
+          <w:lang w:val="en-US"/>
+        </w:rPr>
+        <w:t xml:space="preserve"> </w:t>
+      </w:r>
+      <w:proofErr w:type="spellStart"/>
+      <w:r>
+        <w:rPr>
+          <w:lang w:val="en-US"/>
+        </w:rPr>
+        <w:t>фіксації</w:t>
+      </w:r>
+      <w:proofErr w:type="spellEnd"/>
+    </w:p>
+    <w:p>
+      <w:pPr>
+        <w:rPr>
+          <w:lang w:val="en-US"/>
+        </w:rPr>
+      </w:pPr>
+      <w:proofErr w:type="spellStart"/>
+      <w:r>
+        <w:rPr>
+          <w:lang w:val="en-US"/>
+        </w:rPr>
+        <w:t>стану</w:t>
+      </w:r>
+      <w:proofErr w:type="spellEnd"/>
+      <w:r>
+        <w:rPr>
+          <w:lang w:val="en-US"/>
+        </w:rPr>
+        <w:t xml:space="preserve"> (staged files), </w:t>
+      </w:r>
+      <w:proofErr w:type="spellStart"/>
+      <w:r>
+        <w:rPr>
+          <w:lang w:val="en-US"/>
+        </w:rPr>
+        <w:t>за</w:t>
+      </w:r>
+      <w:proofErr w:type="spellEnd"/>
+      <w:r>
+        <w:rPr>
+          <w:lang w:val="en-US"/>
+        </w:rPr>
+        <w:t xml:space="preserve"> </w:t>
+      </w:r>
+      <w:proofErr w:type="spellStart"/>
+      <w:r>
+        <w:rPr>
+          <w:lang w:val="en-US"/>
+        </w:rPr>
+        <w:t>допомогою</w:t>
+      </w:r>
+      <w:proofErr w:type="spellEnd"/>
+      <w:r>
+        <w:rPr>
+          <w:lang w:val="en-US"/>
+        </w:rPr>
+        <w:t xml:space="preserve"> </w:t>
+      </w:r>
+      <w:proofErr w:type="spellStart"/>
+      <w:r>
+        <w:rPr>
+          <w:lang w:val="en-US"/>
+        </w:rPr>
+        <w:t>команди</w:t>
+      </w:r>
+      <w:proofErr w:type="spellEnd"/>
+      <w:r>
+        <w:rPr>
+          <w:lang w:val="en-US"/>
+        </w:rPr>
+        <w:t xml:space="preserve"> git add, </w:t>
+      </w:r>
+    </w:p>
+    <w:p>
+      <w:pPr>
+        <w:rPr>
+          <w:lang w:val="en-US"/>
+        </w:rPr>
+      </w:pPr>
+      <w:r>
+        <w:rPr>
+          <w:lang w:val="en-US"/>
+        </w:rPr>
+        <w:lastRenderedPageBreak/>
+        <w:drawing>
+          <wp:inline distT="0" distB="0" distL="0" distR="0" wp14:anchorId="7BD8C510" wp14:editId="1061EB9F">
+            <wp:extent cx="4392291" cy="2404374"/>
+            <wp:effectExtent l="0" t="0" r="8890" b="0"/>
+            <wp:docPr id="760496782" name="Рисунок 1" descr="Зображення, що містить текст, знімок екрана, Шрифт&#10;&#10;Автоматично згенерований опис"/>
+            <wp:cNvGraphicFramePr>
+              <a:graphicFrameLocks xmlns:a="http://schemas.openxmlformats.org/drawingml/2006/main" noChangeAspect="1"/>
+            </wp:cNvGraphicFramePr>
+            <a:graphic xmlns:a="http://schemas.openxmlformats.org/drawingml/2006/main">
+              <a:graphicData uri="http://schemas.openxmlformats.org/drawingml/2006/picture">
+                <pic:pic xmlns:pic="http://schemas.openxmlformats.org/drawingml/2006/picture">
+                  <pic:nvPicPr>
+                    <pic:cNvPr id="760496782" name="Рисунок 1" descr="Зображення, що містить текст, знімок екрана, Шрифт&#10;&#10;Автоматично згенерований опис"/>
+                    <pic:cNvPicPr/>
+                  </pic:nvPicPr>
+                  <pic:blipFill>
+                    <a:blip r:embed="rId23"/>
+                    <a:stretch>
+                      <a:fillRect/>
+                    </a:stretch>
+                  </pic:blipFill>
+                  <pic:spPr>
+                    <a:xfrm>
+                      <a:off x="0" y="0"/>
+                      <a:ext cx="4393677" cy="2405133"/>
+                    </a:xfrm>
+                    <a:prstGeom prst="rect">
+                      <a:avLst/>
+                    </a:prstGeom>
+                  </pic:spPr>
+                </pic:pic>
+              </a:graphicData>
+            </a:graphic>
+          </wp:inline>
+        </w:drawing>
+      </w:r>
+    </w:p>
+    <w:p>
+      <w:pPr>
+        <w:rPr>
+          <w:lang w:val="en-US"/>
+        </w:rPr>
+      </w:pPr>
+    </w:p>
+    <w:p>
+      <w:pPr>
+        <w:rPr>
+          <w:lang w:val="en-US"/>
+        </w:rPr>
+      </w:pPr>
+    </w:p>
+    <w:p>
+      <w:pPr>
+        <w:rPr>
+          <w:lang w:val="en-US"/>
+        </w:rPr>
+      </w:pPr>
+      <w:r>
+        <w:rPr>
+          <w:lang w:val="en-US"/>
+        </w:rPr>
+        <w:t xml:space="preserve">Перевірте </w:t>
+      </w:r>
+      <w:proofErr w:type="spellStart"/>
+      <w:r>
+        <w:rPr>
+          <w:lang w:val="en-US"/>
+        </w:rPr>
+        <w:t>стан</w:t>
+      </w:r>
+      <w:proofErr w:type="spellEnd"/>
+      <w:r>
+        <w:rPr>
+          <w:lang w:val="en-US"/>
+        </w:rPr>
+        <w:t xml:space="preserve"> </w:t>
+      </w:r>
+      <w:proofErr w:type="spellStart"/>
+      <w:r>
+        <w:rPr>
+          <w:lang w:val="en-US"/>
+        </w:rPr>
+        <w:t>файлів</w:t>
+      </w:r>
+      <w:proofErr w:type="spellEnd"/>
+      <w:r>
+        <w:rPr>
+          <w:lang w:val="en-US"/>
+        </w:rPr>
+        <w:t xml:space="preserve"> </w:t>
+      </w:r>
+      <w:proofErr w:type="spellStart"/>
+      <w:r>
+        <w:rPr>
+          <w:lang w:val="en-US"/>
+        </w:rPr>
+        <w:t>за</w:t>
+      </w:r>
+      <w:proofErr w:type="spellEnd"/>
+      <w:r>
+        <w:rPr>
+          <w:lang w:val="en-US"/>
+        </w:rPr>
+        <w:t xml:space="preserve"> </w:t>
+      </w:r>
+      <w:proofErr w:type="spellStart"/>
+      <w:r>
+        <w:rPr>
+          <w:lang w:val="en-US"/>
+        </w:rPr>
+        <w:t>допомогою</w:t>
+      </w:r>
+      <w:proofErr w:type="spellEnd"/>
+      <w:r>
+        <w:rPr>
+          <w:lang w:val="en-US"/>
+        </w:rPr>
+        <w:t xml:space="preserve"> </w:t>
+      </w:r>
+      <w:proofErr w:type="spellStart"/>
+      <w:r>
+        <w:rPr>
+          <w:lang w:val="en-US"/>
+        </w:rPr>
+        <w:t>команди</w:t>
+      </w:r>
+      <w:proofErr w:type="spellEnd"/>
+      <w:r>
+        <w:rPr>
+          <w:lang w:val="en-US"/>
+        </w:rPr>
+        <w:t xml:space="preserve"> git status і </w:t>
+      </w:r>
+      <w:proofErr w:type="spellStart"/>
+      <w:r>
+        <w:rPr>
+          <w:lang w:val="en-US"/>
+        </w:rPr>
+        <w:t>збережіть</w:t>
+      </w:r>
+      <w:proofErr w:type="spellEnd"/>
+      <w:r>
+        <w:rPr>
+          <w:lang w:val="en-US"/>
+        </w:rPr>
+        <w:t xml:space="preserve"> </w:t>
+      </w:r>
+      <w:proofErr w:type="spellStart"/>
+      <w:r>
+        <w:rPr>
+          <w:lang w:val="en-US"/>
+        </w:rPr>
+        <w:t>знімок</w:t>
+      </w:r>
+      <w:proofErr w:type="spellEnd"/>
+      <w:r>
+        <w:rPr>
+          <w:lang w:val="en-US"/>
+        </w:rPr>
+        <w:t xml:space="preserve"> </w:t>
+      </w:r>
+      <w:proofErr w:type="spellStart"/>
+      <w:r>
+        <w:rPr>
+          <w:lang w:val="en-US"/>
+        </w:rPr>
+        <w:t>поточного</w:t>
+      </w:r>
+      <w:proofErr w:type="spellEnd"/>
+      <w:r>
+        <w:rPr>
+          <w:lang w:val="en-US"/>
+        </w:rPr>
+        <w:t xml:space="preserve"> </w:t>
+      </w:r>
+      <w:proofErr w:type="spellStart"/>
+      <w:r>
+        <w:rPr>
+          <w:lang w:val="en-US"/>
+        </w:rPr>
+        <w:t>стану</w:t>
+      </w:r>
+      <w:proofErr w:type="spellEnd"/>
+      <w:r>
+        <w:rPr>
+          <w:lang w:val="en-US"/>
+        </w:rPr>
+        <w:t xml:space="preserve"> </w:t>
+      </w:r>
+      <w:proofErr w:type="spellStart"/>
+      <w:r>
+        <w:rPr>
+          <w:lang w:val="en-US"/>
+        </w:rPr>
+        <w:t>файлів</w:t>
+      </w:r>
+      <w:proofErr w:type="spellEnd"/>
+      <w:r>
+        <w:rPr>
+          <w:lang w:val="en-US"/>
+        </w:rPr>
+        <w:t xml:space="preserve">, </w:t>
+      </w:r>
+      <w:proofErr w:type="spellStart"/>
+      <w:r>
+        <w:rPr>
+          <w:lang w:val="en-US"/>
+        </w:rPr>
+        <w:t>що</w:t>
+      </w:r>
+      <w:proofErr w:type="spellEnd"/>
+      <w:r>
+        <w:rPr>
+          <w:lang w:val="en-US"/>
+        </w:rPr>
+        <w:t xml:space="preserve"> </w:t>
+      </w:r>
+      <w:proofErr w:type="spellStart"/>
+      <w:r>
+        <w:rPr>
+          <w:lang w:val="en-US"/>
+        </w:rPr>
+        <w:t>відслідковуються</w:t>
+      </w:r>
+      <w:proofErr w:type="spellEnd"/>
+      <w:r>
+        <w:rPr>
+          <w:lang w:val="en-US"/>
+        </w:rPr>
+        <w:t xml:space="preserve"> </w:t>
+      </w:r>
+      <w:proofErr w:type="spellStart"/>
+      <w:r>
+        <w:rPr>
+          <w:lang w:val="en-US"/>
+        </w:rPr>
+        <w:t>за</w:t>
+      </w:r>
+      <w:proofErr w:type="spellEnd"/>
+      <w:r>
+        <w:rPr>
+          <w:lang w:val="en-US"/>
+        </w:rPr>
+        <w:t xml:space="preserve"> </w:t>
+      </w:r>
+      <w:proofErr w:type="spellStart"/>
+      <w:r>
+        <w:rPr>
+          <w:lang w:val="en-US"/>
+        </w:rPr>
+        <w:t>допомогою</w:t>
+      </w:r>
+      <w:proofErr w:type="spellEnd"/>
+      <w:r>
+        <w:rPr>
+          <w:lang w:val="en-US"/>
+        </w:rPr>
+        <w:t xml:space="preserve"> </w:t>
+      </w:r>
+      <w:proofErr w:type="spellStart"/>
+      <w:r>
+        <w:rPr>
+          <w:lang w:val="en-US"/>
+        </w:rPr>
+        <w:t>команди</w:t>
+      </w:r>
+      <w:proofErr w:type="spellEnd"/>
+      <w:r>
+        <w:rPr>
+          <w:lang w:val="en-US"/>
+        </w:rPr>
+        <w:t xml:space="preserve"> git commit: $ git commit -m </w:t>
+      </w:r>
+      <w:r>
+        <w:rPr>
+          <w:lang w:val="en-US"/>
+        </w:rPr>
+        <w:t>“</w:t>
+      </w:r>
+      <w:r>
+        <w:rPr>
+          <w:lang w:val="en-US"/>
+        </w:rPr>
+        <w:t>Ver 1.0</w:t>
+      </w:r>
+      <w:r>
+        <w:rPr>
+          <w:lang w:val="en-US"/>
+        </w:rPr>
+        <w:t>”</w:t>
+      </w:r>
+      <w:r>
+        <w:rPr>
+          <w:lang w:val="en-US"/>
+        </w:rPr>
+        <w:t>.</w:t>
+      </w:r>
+    </w:p>
+    <w:p>
+      <w:pPr>
+        <w:rPr>
+          <w:lang w:val="en-US"/>
+        </w:rPr>
+      </w:pPr>
+      <w:r>
+        <w:rPr>
+          <w:lang w:val="en-US"/>
+        </w:rPr>
+        <w:drawing>
+          <wp:inline distT="0" distB="0" distL="0" distR="0" wp14:anchorId="1C16A4FA" wp14:editId="0D882B67">
+            <wp:extent cx="5940425" cy="734060"/>
+            <wp:effectExtent l="0" t="0" r="3175" b="8890"/>
+            <wp:docPr id="1955494299" name="Рисунок 1"/>
+            <wp:cNvGraphicFramePr>
+              <a:graphicFrameLocks xmlns:a="http://schemas.openxmlformats.org/drawingml/2006/main" noChangeAspect="1"/>
+            </wp:cNvGraphicFramePr>
+            <a:graphic xmlns:a="http://schemas.openxmlformats.org/drawingml/2006/main">
+              <a:graphicData uri="http://schemas.openxmlformats.org/drawingml/2006/picture">
+                <pic:pic xmlns:pic="http://schemas.openxmlformats.org/drawingml/2006/picture">
+                  <pic:nvPicPr>
+                    <pic:cNvPr id="1955494299" name=""/>
+                    <pic:cNvPicPr/>
+                  </pic:nvPicPr>
+                  <pic:blipFill>
+                    <a:blip r:embed="rId24"/>
+                    <a:stretch>
+                      <a:fillRect/>
+                    </a:stretch>
+                  </pic:blipFill>
+                  <pic:spPr>
+                    <a:xfrm>
+                      <a:off x="0" y="0"/>
+                      <a:ext cx="5940425" cy="734060"/>
+                    </a:xfrm>
+                    <a:prstGeom prst="rect">
+                      <a:avLst/>
+                    </a:prstGeom>
+                  </pic:spPr>
+                </pic:pic>
+              </a:graphicData>
+            </a:graphic>
+          </wp:inline>
+        </w:drawing>
+      </w:r>
+    </w:p>
+    <w:p>
+      <w:pPr>
+        <w:pStyle w:val="2"/>
+        <w:rPr>
+          <w:lang w:val="en-US"/>
+        </w:rPr>
+      </w:pPr>
+      <w:proofErr w:type="spellStart"/>
+      <w:r>
+        <w:rPr>
+          <w:lang w:val="en-US"/>
+        </w:rPr>
+        <w:t>Перегляньте</w:t>
+      </w:r>
+      <w:proofErr w:type="spellEnd"/>
+      <w:r>
+        <w:rPr>
+          <w:lang w:val="en-US"/>
+        </w:rPr>
+        <w:t xml:space="preserve"> </w:t>
+      </w:r>
+      <w:proofErr w:type="spellStart"/>
+      <w:r>
+        <w:rPr>
+          <w:lang w:val="en-US"/>
+        </w:rPr>
+        <w:t>історію</w:t>
+      </w:r>
+      <w:proofErr w:type="spellEnd"/>
+      <w:r>
+        <w:rPr>
+          <w:lang w:val="en-US"/>
+        </w:rPr>
+        <w:t xml:space="preserve"> </w:t>
+      </w:r>
+      <w:proofErr w:type="spellStart"/>
+      <w:r>
+        <w:rPr>
+          <w:lang w:val="en-US"/>
+        </w:rPr>
+        <w:t>змін</w:t>
+      </w:r>
+      <w:proofErr w:type="spellEnd"/>
+      <w:r>
+        <w:rPr>
+          <w:lang w:val="en-US"/>
+        </w:rPr>
+        <w:t xml:space="preserve"> </w:t>
+      </w:r>
+      <w:proofErr w:type="spellStart"/>
+      <w:r>
+        <w:rPr>
+          <w:lang w:val="en-US"/>
+        </w:rPr>
+        <w:t>за</w:t>
+      </w:r>
+      <w:proofErr w:type="spellEnd"/>
+      <w:r>
+        <w:rPr>
+          <w:lang w:val="en-US"/>
+        </w:rPr>
+        <w:t xml:space="preserve"> </w:t>
+      </w:r>
+      <w:proofErr w:type="spellStart"/>
+      <w:r>
+        <w:rPr>
+          <w:lang w:val="en-US"/>
+        </w:rPr>
+        <w:t>допомогою</w:t>
+      </w:r>
+      <w:proofErr w:type="spellEnd"/>
+      <w:r>
+        <w:rPr>
+          <w:lang w:val="en-US"/>
+        </w:rPr>
+        <w:t xml:space="preserve"> </w:t>
+      </w:r>
+      <w:proofErr w:type="spellStart"/>
+      <w:r>
+        <w:rPr>
+          <w:lang w:val="en-US"/>
+        </w:rPr>
+        <w:t>команди</w:t>
+      </w:r>
+      <w:proofErr w:type="spellEnd"/>
+      <w:r>
+        <w:rPr>
+          <w:lang w:val="en-US"/>
+        </w:rPr>
+        <w:t xml:space="preserve"> git log:</w:t>
+      </w:r>
+    </w:p>
+    <w:p>
+      <w:pPr>
+        <w:rPr>
+          <w:lang w:val="en-US"/>
+        </w:rPr>
+      </w:pPr>
+      <w:r>
+        <w:rPr>
+          <w:lang w:val="en-US"/>
+        </w:rPr>
+        <w:drawing>
+          <wp:inline distT="0" distB="0" distL="0" distR="0" wp14:anchorId="1ACCABF9" wp14:editId="6FEA6174">
+            <wp:extent cx="5940425" cy="416560"/>
+            <wp:effectExtent l="0" t="0" r="3175" b="2540"/>
+            <wp:docPr id="1266372997" name="Рисунок 1"/>
+            <wp:cNvGraphicFramePr>
+              <a:graphicFrameLocks xmlns:a="http://schemas.openxmlformats.org/drawingml/2006/main" noChangeAspect="1"/>
+            </wp:cNvGraphicFramePr>
+            <a:graphic xmlns:a="http://schemas.openxmlformats.org/drawingml/2006/main">
+              <a:graphicData uri="http://schemas.openxmlformats.org/drawingml/2006/picture">
+                <pic:pic xmlns:pic="http://schemas.openxmlformats.org/drawingml/2006/picture">
+                  <pic:nvPicPr>
+                    <pic:cNvPr id="1266372997" name=""/>
+                    <pic:cNvPicPr/>
+                  </pic:nvPicPr>
+                  <pic:blipFill>
+                    <a:blip r:embed="rId25"/>
+                    <a:stretch>
+                      <a:fillRect/>
+                    </a:stretch>
+                  </pic:blipFill>
+                  <pic:spPr>
+                    <a:xfrm>
+                      <a:off x="0" y="0"/>
+                      <a:ext cx="5940425" cy="416560"/>
+                    </a:xfrm>
+                    <a:prstGeom prst="rect">
+                      <a:avLst/>
+                    </a:prstGeom>
+                  </pic:spPr>
+                </pic:pic>
+              </a:graphicData>
+            </a:graphic>
+          </wp:inline>
+        </w:drawing>
+      </w:r>
+    </w:p>
+    <w:p>
+      <w:pPr>
+        <w:rPr>
+          <w:lang w:val="en-US"/>
+        </w:rPr>
+      </w:pPr>
+      <w:r>
+        <w:rPr>
+          <w:lang w:val="en-US"/>
+        </w:rPr>
+        <w:drawing>
+          <wp:inline distT="0" distB="0" distL="0" distR="0" wp14:anchorId="63A8461E" wp14:editId="6EB556E1">
+            <wp:extent cx="3862241" cy="2970478"/>
+            <wp:effectExtent l="0" t="0" r="5080" b="1905"/>
+            <wp:docPr id="125969117" name="Рисунок 1" descr="Зображення, що містить текст, знімок екрана, програмне забезпечення&#10;&#10;Автоматично згенерований опис"/>
+            <wp:cNvGraphicFramePr>
+              <a:graphicFrameLocks xmlns:a="http://schemas.openxmlformats.org/drawingml/2006/main" noChangeAspect="1"/>
+            </wp:cNvGraphicFramePr>
+            <a:graphic xmlns:a="http://schemas.openxmlformats.org/drawingml/2006/main">
+              <a:graphicData uri="http://schemas.openxmlformats.org/drawingml/2006/picture">
+                <pic:pic xmlns:pic="http://schemas.openxmlformats.org/drawingml/2006/picture">
+                  <pic:nvPicPr>
+                    <pic:cNvPr id="125969117" name="Рисунок 1" descr="Зображення, що містить текст, знімок екрана, програмне забезпечення&#10;&#10;Автоматично згенерований опис"/>
+                    <pic:cNvPicPr/>
+                  </pic:nvPicPr>
+                  <pic:blipFill>
+                    <a:blip r:embed="rId26"/>
+                    <a:stretch>
+                      <a:fillRect/>
+                    </a:stretch>
+                  </pic:blipFill>
+                  <pic:spPr>
+                    <a:xfrm>
+                      <a:off x="0" y="0"/>
+                      <a:ext cx="3864661" cy="2972339"/>
+                    </a:xfrm>
+                    <a:prstGeom prst="rect">
+                      <a:avLst/>
+                    </a:prstGeom>
+                  </pic:spPr>
+                </pic:pic>
+              </a:graphicData>
+            </a:graphic>
+          </wp:inline>
+        </w:drawing>
+      </w:r>
+    </w:p>
+    <w:p>
+      <w:pPr>
+        <w:pStyle w:val="2"/>
+        <w:rPr>
+          <w:lang w:val="en-US"/>
+        </w:rPr>
+      </w:pPr>
+      <w:proofErr w:type="spellStart"/>
+      <w:r>
+        <w:rPr>
+          <w:lang w:val="en-US"/>
+        </w:rPr>
+        <w:t>Створення</w:t>
+      </w:r>
+      <w:proofErr w:type="spellEnd"/>
+      <w:r>
+        <w:rPr>
+          <w:lang w:val="en-US"/>
+        </w:rPr>
+        <w:t xml:space="preserve"> </w:t>
+      </w:r>
+      <w:proofErr w:type="spellStart"/>
+      <w:r>
+        <w:rPr>
+          <w:lang w:val="en-US"/>
+        </w:rPr>
+        <w:t>нової</w:t>
+      </w:r>
+      <w:proofErr w:type="spellEnd"/>
+      <w:r>
+        <w:rPr>
+          <w:lang w:val="en-US"/>
+        </w:rPr>
+        <w:t xml:space="preserve"> </w:t>
+      </w:r>
+      <w:proofErr w:type="spellStart"/>
+      <w:r>
+        <w:rPr>
+          <w:lang w:val="en-US"/>
+        </w:rPr>
+        <w:t>гілки</w:t>
+      </w:r>
+      <w:proofErr w:type="spellEnd"/>
+    </w:p>
+    <w:p>
+      <w:pPr>
+        <w:rPr>
+          <w:lang w:val="en-US"/>
+        </w:rPr>
+      </w:pPr>
+      <w:proofErr w:type="spellStart"/>
+      <w:r>
+        <w:rPr>
+          <w:lang w:val="en-US"/>
+        </w:rPr>
+        <w:t>Створіть</w:t>
+      </w:r>
+      <w:proofErr w:type="spellEnd"/>
+      <w:r>
+        <w:rPr>
+          <w:lang w:val="en-US"/>
+        </w:rPr>
+        <w:t xml:space="preserve"> </w:t>
+      </w:r>
+      <w:proofErr w:type="spellStart"/>
+      <w:r>
+        <w:rPr>
+          <w:lang w:val="en-US"/>
+        </w:rPr>
+        <w:t>гілку</w:t>
+      </w:r>
+      <w:proofErr w:type="spellEnd"/>
+      <w:r>
+        <w:rPr>
+          <w:lang w:val="en-US"/>
+        </w:rPr>
+        <w:t xml:space="preserve"> testing </w:t>
+      </w:r>
+      <w:proofErr w:type="spellStart"/>
+      <w:r>
+        <w:rPr>
+          <w:lang w:val="en-US"/>
+        </w:rPr>
+        <w:t>за</w:t>
+      </w:r>
+      <w:proofErr w:type="spellEnd"/>
+      <w:r>
+        <w:rPr>
+          <w:lang w:val="en-US"/>
+        </w:rPr>
+        <w:t xml:space="preserve"> </w:t>
+      </w:r>
+      <w:proofErr w:type="spellStart"/>
+      <w:r>
+        <w:rPr>
+          <w:lang w:val="en-US"/>
+        </w:rPr>
+        <w:t>допомогою</w:t>
+      </w:r>
+      <w:proofErr w:type="spellEnd"/>
+      <w:r>
+        <w:rPr>
+          <w:lang w:val="en-US"/>
+        </w:rPr>
+        <w:t xml:space="preserve"> </w:t>
+      </w:r>
+      <w:proofErr w:type="spellStart"/>
+      <w:r>
+        <w:rPr>
+          <w:lang w:val="en-US"/>
+        </w:rPr>
+        <w:t>команди</w:t>
+      </w:r>
+      <w:proofErr w:type="spellEnd"/>
+      <w:r>
+        <w:rPr>
+          <w:lang w:val="en-US"/>
+        </w:rPr>
+        <w:t xml:space="preserve"> </w:t>
+      </w:r>
+      <w:r>
+        <w:rPr>
+          <w:lang w:val="en-US"/>
+        </w:rPr>
+        <w:t xml:space="preserve">$ git branch </w:t>
+      </w:r>
+      <w:proofErr w:type="gramStart"/>
+      <w:r>
+        <w:rPr>
+          <w:lang w:val="en-US"/>
+        </w:rPr>
+        <w:t>testing</w:t>
+      </w:r>
+      <w:proofErr w:type="gramEnd"/>
+    </w:p>
+    <w:p>
+      <w:pPr>
+        <w:rPr>
+          <w:lang w:val="en-US"/>
+        </w:rPr>
+      </w:pPr>
+      <w:r>
+        <w:rPr>
+          <w:lang w:val="en-US"/>
+        </w:rPr>
+        <w:lastRenderedPageBreak/>
+        <w:drawing>
+          <wp:inline distT="0" distB="0" distL="0" distR="0" wp14:anchorId="21C4F537" wp14:editId="42078FCB">
+            <wp:extent cx="5940425" cy="671195"/>
+            <wp:effectExtent l="0" t="0" r="3175" b="0"/>
+            <wp:docPr id="103009588" name="Рисунок 1"/>
+            <wp:cNvGraphicFramePr>
+              <a:graphicFrameLocks xmlns:a="http://schemas.openxmlformats.org/drawingml/2006/main" noChangeAspect="1"/>
+            </wp:cNvGraphicFramePr>
+            <a:graphic xmlns:a="http://schemas.openxmlformats.org/drawingml/2006/main">
+              <a:graphicData uri="http://schemas.openxmlformats.org/drawingml/2006/picture">
+                <pic:pic xmlns:pic="http://schemas.openxmlformats.org/drawingml/2006/picture">
+                  <pic:nvPicPr>
+                    <pic:cNvPr id="103009588" name=""/>
+                    <pic:cNvPicPr/>
+                  </pic:nvPicPr>
+                  <pic:blipFill>
+                    <a:blip r:embed="rId27"/>
+                    <a:stretch>
+                      <a:fillRect/>
+                    </a:stretch>
+                  </pic:blipFill>
+                  <pic:spPr>
+                    <a:xfrm>
+                      <a:off x="0" y="0"/>
+                      <a:ext cx="5940425" cy="671195"/>
+                    </a:xfrm>
+                    <a:prstGeom prst="rect">
+                      <a:avLst/>
+                    </a:prstGeom>
+                  </pic:spPr>
+                </pic:pic>
+              </a:graphicData>
+            </a:graphic>
+          </wp:inline>
+        </w:drawing>
+      </w:r>
+    </w:p>
+    <w:p>
+      <w:pPr>
+        <w:rPr>
+          <w:lang w:val="en-US"/>
+        </w:rPr>
+      </w:pPr>
+      <w:r>
+        <w:rPr>
+          <w:lang w:val="en-US"/>
+        </w:rPr>
+        <w:drawing>
+          <wp:inline distT="0" distB="0" distL="0" distR="0" wp14:anchorId="54504B4A" wp14:editId="76915785">
+            <wp:extent cx="5940425" cy="557530"/>
+            <wp:effectExtent l="0" t="0" r="3175" b="0"/>
+            <wp:docPr id="187556069" name="Рисунок 1"/>
+            <wp:cNvGraphicFramePr>
+              <a:graphicFrameLocks xmlns:a="http://schemas.openxmlformats.org/drawingml/2006/main" noChangeAspect="1"/>
+            </wp:cNvGraphicFramePr>
+            <a:graphic xmlns:a="http://schemas.openxmlformats.org/drawingml/2006/main">
+              <a:graphicData uri="http://schemas.openxmlformats.org/drawingml/2006/picture">
+                <pic:pic xmlns:pic="http://schemas.openxmlformats.org/drawingml/2006/picture">
+                  <pic:nvPicPr>
+                    <pic:cNvPr id="187556069" name=""/>
+                    <pic:cNvPicPr/>
+                  </pic:nvPicPr>
+                  <pic:blipFill>
+                    <a:blip r:embed="rId28"/>
+                    <a:stretch>
+                      <a:fillRect/>
+                    </a:stretch>
+                  </pic:blipFill>
+                  <pic:spPr>
+                    <a:xfrm>
+                      <a:off x="0" y="0"/>
+                      <a:ext cx="5940425" cy="557530"/>
+                    </a:xfrm>
+                    <a:prstGeom prst="rect">
+                      <a:avLst/>
+                    </a:prstGeom>
+                  </pic:spPr>
+                </pic:pic>
+              </a:graphicData>
+            </a:graphic>
+          </wp:inline>
+        </w:drawing>
+      </w:r>
+    </w:p>
+    <w:p>
+      <w:pPr>
+        <w:rPr>
+          <w:lang w:val="en-US"/>
+        </w:rPr>
+      </w:pPr>
+      <w:proofErr w:type="spellStart"/>
+      <w:proofErr w:type="gramStart"/>
+      <w:r>
+        <w:rPr>
+          <w:lang w:val="en-US"/>
+        </w:rPr>
+        <w:t>Перехід</w:t>
+      </w:r>
+      <w:proofErr w:type="spellEnd"/>
+      <w:r>
+        <w:rPr>
+          <w:lang w:val="en-US"/>
+        </w:rPr>
+        <w:t xml:space="preserve"> </w:t>
+      </w:r>
+      <w:proofErr w:type="spellStart"/>
+      <w:r>
+        <w:rPr>
+          <w:lang w:val="en-US"/>
+        </w:rPr>
+        <w:t>на</w:t>
+      </w:r>
+      <w:proofErr w:type="spellEnd"/>
+      <w:r>
+        <w:rPr>
+          <w:lang w:val="en-US"/>
+        </w:rPr>
+        <w:t xml:space="preserve"> </w:t>
+      </w:r>
+      <w:proofErr w:type="spellStart"/>
+      <w:r>
+        <w:rPr>
+          <w:lang w:val="en-US"/>
+        </w:rPr>
+        <w:t>нову</w:t>
+      </w:r>
+      <w:proofErr w:type="spellEnd"/>
+      <w:r>
+        <w:rPr>
+          <w:lang w:val="en-US"/>
+        </w:rPr>
+        <w:t xml:space="preserve"> </w:t>
+      </w:r>
+      <w:proofErr w:type="spellStart"/>
+      <w:r>
+        <w:rPr>
+          <w:lang w:val="en-US"/>
+        </w:rPr>
+        <w:t>гілку</w:t>
+      </w:r>
+      <w:proofErr w:type="spellEnd"/>
+      <w:r>
+        <w:rPr>
+          <w:lang w:val="en-US"/>
+        </w:rPr>
+        <w:t xml:space="preserve"> </w:t>
+      </w:r>
+      <w:proofErr w:type="spellStart"/>
+      <w:r>
+        <w:rPr>
+          <w:lang w:val="en-US"/>
+        </w:rPr>
+        <w:t>виконується</w:t>
+      </w:r>
+      <w:proofErr w:type="spellEnd"/>
+      <w:r>
+        <w:rPr>
+          <w:lang w:val="en-US"/>
+        </w:rPr>
+        <w:t xml:space="preserve"> </w:t>
+      </w:r>
+      <w:proofErr w:type="spellStart"/>
+      <w:r>
+        <w:rPr>
+          <w:lang w:val="en-US"/>
+        </w:rPr>
+        <w:t>за</w:t>
+      </w:r>
+      <w:proofErr w:type="spellEnd"/>
+      <w:r>
+        <w:rPr>
+          <w:lang w:val="en-US"/>
+        </w:rPr>
+        <w:t xml:space="preserve"> </w:t>
+      </w:r>
+      <w:proofErr w:type="spellStart"/>
+      <w:r>
+        <w:rPr>
+          <w:lang w:val="en-US"/>
+        </w:rPr>
+        <w:t>допомогою</w:t>
+      </w:r>
+      <w:proofErr w:type="spellEnd"/>
+      <w:r>
+        <w:rPr>
+          <w:lang w:val="en-US"/>
+        </w:rPr>
+        <w:t xml:space="preserve"> </w:t>
+      </w:r>
+      <w:proofErr w:type="spellStart"/>
+      <w:r>
+        <w:rPr>
+          <w:lang w:val="en-US"/>
+        </w:rPr>
+        <w:t>команди</w:t>
+      </w:r>
+      <w:proofErr w:type="spellEnd"/>
+      <w:r>
+        <w:rPr>
+          <w:lang w:val="en-US"/>
+        </w:rPr>
+        <w:t xml:space="preserve"> git</w:t>
+      </w:r>
+      <w:proofErr w:type="gramEnd"/>
+      <w:r>
+        <w:rPr>
+          <w:lang w:val="en-US"/>
+        </w:rPr>
+        <w:t xml:space="preserve"> checkout.</w:t>
+      </w:r>
+    </w:p>
+    <w:p>
+      <w:pPr>
+        <w:rPr>
+          <w:lang w:val="en-US"/>
+        </w:rPr>
+      </w:pPr>
+      <w:r>
+        <w:rPr>
+          <w:lang w:val="en-US"/>
+        </w:rPr>
+        <w:drawing>
+          <wp:inline distT="0" distB="0" distL="0" distR="0" wp14:anchorId="4709C52C" wp14:editId="1C511DB9">
+            <wp:extent cx="5940425" cy="490855"/>
+            <wp:effectExtent l="0" t="0" r="3175" b="4445"/>
+            <wp:docPr id="673991923" name="Рисунок 1"/>
+            <wp:cNvGraphicFramePr>
+              <a:graphicFrameLocks xmlns:a="http://schemas.openxmlformats.org/drawingml/2006/main" noChangeAspect="1"/>
+            </wp:cNvGraphicFramePr>
+            <a:graphic xmlns:a="http://schemas.openxmlformats.org/drawingml/2006/main">
+              <a:graphicData uri="http://schemas.openxmlformats.org/drawingml/2006/picture">
+                <pic:pic xmlns:pic="http://schemas.openxmlformats.org/drawingml/2006/picture">
+                  <pic:nvPicPr>
+                    <pic:cNvPr id="673991923" name=""/>
+                    <pic:cNvPicPr/>
+                  </pic:nvPicPr>
+                  <pic:blipFill>
+                    <a:blip r:embed="rId29"/>
+                    <a:stretch>
+                      <a:fillRect/>
+                    </a:stretch>
+                  </pic:blipFill>
+                  <pic:spPr>
+                    <a:xfrm>
+                      <a:off x="0" y="0"/>
+                      <a:ext cx="5940425" cy="490855"/>
+                    </a:xfrm>
+                    <a:prstGeom prst="rect">
+                      <a:avLst/>
+                    </a:prstGeom>
+                  </pic:spPr>
+                </pic:pic>
+              </a:graphicData>
+            </a:graphic>
+          </wp:inline>
+        </w:drawing>
+      </w:r>
+    </w:p>
+    <w:p>
+      <w:pPr>
+        <w:pStyle w:val="2"/>
+        <w:rPr>
+          <w:lang w:val="en-US"/>
+        </w:rPr>
+      </w:pPr>
+      <w:proofErr w:type="spellStart"/>
+      <w:r>
+        <w:rPr>
+          <w:lang w:val="en-US"/>
+        </w:rPr>
+        <w:t>Внесіть</w:t>
+      </w:r>
+      <w:proofErr w:type="spellEnd"/>
+      <w:r>
+        <w:rPr>
+          <w:lang w:val="en-US"/>
+        </w:rPr>
+        <w:t xml:space="preserve"> </w:t>
+      </w:r>
+      <w:proofErr w:type="spellStart"/>
+      <w:r>
+        <w:rPr>
+          <w:lang w:val="en-US"/>
+        </w:rPr>
+        <w:t>зміни</w:t>
+      </w:r>
+      <w:proofErr w:type="spellEnd"/>
+      <w:r>
+        <w:rPr>
+          <w:lang w:val="en-US"/>
+        </w:rPr>
+        <w:t xml:space="preserve"> в </w:t>
+      </w:r>
+      <w:proofErr w:type="spellStart"/>
+      <w:r>
+        <w:rPr>
+          <w:lang w:val="en-US"/>
+        </w:rPr>
+        <w:t>один-два</w:t>
+      </w:r>
+      <w:proofErr w:type="spellEnd"/>
+      <w:r>
+        <w:rPr>
+          <w:lang w:val="en-US"/>
+        </w:rPr>
+        <w:t xml:space="preserve"> </w:t>
+      </w:r>
+      <w:proofErr w:type="spellStart"/>
+      <w:r>
+        <w:rPr>
+          <w:lang w:val="en-US"/>
+        </w:rPr>
+        <w:t>текстові</w:t>
+      </w:r>
+      <w:proofErr w:type="spellEnd"/>
+      <w:r>
+        <w:rPr>
+          <w:lang w:val="en-US"/>
+        </w:rPr>
+        <w:t xml:space="preserve"> </w:t>
+      </w:r>
+      <w:proofErr w:type="spellStart"/>
+      <w:r>
+        <w:rPr>
+          <w:lang w:val="en-US"/>
+        </w:rPr>
+        <w:t>файли</w:t>
+      </w:r>
+      <w:proofErr w:type="spellEnd"/>
+      <w:r>
+        <w:rPr>
+          <w:lang w:val="en-US"/>
+        </w:rPr>
+        <w:t xml:space="preserve"> </w:t>
+      </w:r>
+      <w:proofErr w:type="spellStart"/>
+      <w:r>
+        <w:rPr>
+          <w:lang w:val="en-US"/>
+        </w:rPr>
+        <w:t>нової</w:t>
+      </w:r>
+      <w:proofErr w:type="spellEnd"/>
+      <w:r>
+        <w:rPr>
+          <w:lang w:val="en-US"/>
+        </w:rPr>
+        <w:t xml:space="preserve"> </w:t>
+      </w:r>
+      <w:proofErr w:type="spellStart"/>
+      <w:r>
+        <w:rPr>
+          <w:lang w:val="en-US"/>
+        </w:rPr>
+        <w:t>гілки</w:t>
+      </w:r>
+      <w:proofErr w:type="spellEnd"/>
+      <w:r>
+        <w:rPr>
+          <w:lang w:val="en-US"/>
+        </w:rPr>
+        <w:t xml:space="preserve">, </w:t>
+      </w:r>
+      <w:proofErr w:type="spellStart"/>
+      <w:r>
+        <w:rPr>
+          <w:lang w:val="en-US"/>
+        </w:rPr>
+        <w:t>що</w:t>
+      </w:r>
+      <w:proofErr w:type="spellEnd"/>
+      <w:r>
+        <w:rPr>
+          <w:lang w:val="en-US"/>
+        </w:rPr>
+        <w:t xml:space="preserve"> </w:t>
+      </w:r>
+      <w:proofErr w:type="spellStart"/>
+      <w:r>
+        <w:rPr>
+          <w:lang w:val="en-US"/>
+        </w:rPr>
+        <w:t>відслідковуються</w:t>
+      </w:r>
+      <w:proofErr w:type="spellEnd"/>
+      <w:r>
+        <w:rPr>
+          <w:lang w:val="en-US"/>
+        </w:rPr>
+        <w:t xml:space="preserve"> і </w:t>
+      </w:r>
+      <w:proofErr w:type="spellStart"/>
+      <w:r>
+        <w:rPr>
+          <w:lang w:val="en-US"/>
+        </w:rPr>
+        <w:t>зафіксуйте</w:t>
+      </w:r>
+      <w:proofErr w:type="spellEnd"/>
+      <w:r>
+        <w:rPr>
+          <w:lang w:val="en-US"/>
+        </w:rPr>
+        <w:t xml:space="preserve"> </w:t>
+      </w:r>
+      <w:proofErr w:type="spellStart"/>
+      <w:r>
+        <w:rPr>
+          <w:lang w:val="en-US"/>
+        </w:rPr>
+        <w:t>зміни</w:t>
+      </w:r>
+      <w:proofErr w:type="spellEnd"/>
+      <w:r>
+        <w:rPr>
+          <w:lang w:val="en-US"/>
+        </w:rPr>
+        <w:t xml:space="preserve"> </w:t>
+      </w:r>
+      <w:proofErr w:type="spellStart"/>
+      <w:r>
+        <w:rPr>
+          <w:lang w:val="en-US"/>
+        </w:rPr>
+        <w:t>за</w:t>
+      </w:r>
+      <w:proofErr w:type="spellEnd"/>
+      <w:r>
+        <w:rPr>
+          <w:lang w:val="en-US"/>
+        </w:rPr>
+        <w:t xml:space="preserve"> </w:t>
+      </w:r>
+      <w:proofErr w:type="spellStart"/>
+      <w:r>
+        <w:rPr>
+          <w:lang w:val="en-US"/>
+        </w:rPr>
+        <w:t>допомогою</w:t>
+      </w:r>
+      <w:proofErr w:type="spellEnd"/>
+      <w:r>
+        <w:rPr>
+          <w:lang w:val="en-US"/>
+        </w:rPr>
+        <w:t xml:space="preserve"> </w:t>
+      </w:r>
+      <w:proofErr w:type="spellStart"/>
+      <w:r>
+        <w:rPr>
+          <w:lang w:val="en-US"/>
+        </w:rPr>
+        <w:t>команди</w:t>
+      </w:r>
+      <w:proofErr w:type="spellEnd"/>
+    </w:p>
+    <w:p>
+      <w:pPr>
         <w:rPr>
           <w:lang w:val="en-US"/>
         </w:rPr>

--- a/Lab 1.docx
+++ b/Lab 1.docx
@@ -2713,6 +2713,7 @@
       </w:pPr>
       <w:r>
         <w:rPr>
+          <w:noProof/>
           <w:lang w:val="en-US"/>
         </w:rPr>
         <w:drawing>
@@ -2832,6 +2833,7 @@
       </w:pPr>
       <w:r>
         <w:rPr>
+          <w:noProof/>
           <w:lang w:val="en-US"/>
         </w:rPr>
         <w:drawing>
@@ -2879,6 +2881,7 @@
       </w:pPr>
       <w:r>
         <w:rPr>
+          <w:noProof/>
           <w:lang w:val="en-US"/>
         </w:rPr>
         <w:lastRenderedPageBreak/>
@@ -2927,6 +2930,7 @@
       </w:pPr>
       <w:r>
         <w:rPr>
+          <w:noProof/>
           <w:lang w:val="en-US"/>
         </w:rPr>
         <w:drawing>
@@ -3038,6 +3042,7 @@
       </w:pPr>
       <w:r>
         <w:rPr>
+          <w:noProof/>
           <w:lang w:val="en-US"/>
         </w:rPr>
         <w:drawing>
@@ -3085,6 +3090,7 @@
       </w:pPr>
       <w:r>
         <w:rPr>
+          <w:noProof/>
           <w:lang w:val="en-US"/>
         </w:rPr>
         <w:drawing>
@@ -3295,6 +3301,7 @@
       </w:pPr>
       <w:r>
         <w:rPr>
+          <w:noProof/>
           <w:lang w:val="en-US"/>
         </w:rPr>
         <w:drawing>
@@ -3503,6 +3510,7 @@
       </w:pPr>
       <w:r>
         <w:rPr>
+          <w:noProof/>
           <w:lang w:val="en-US"/>
         </w:rPr>
         <w:drawing>
@@ -3738,6 +3746,7 @@
       </w:pPr>
       <w:r>
         <w:rPr>
+          <w:noProof/>
           <w:lang w:val="en-US"/>
         </w:rPr>
         <w:drawing>
@@ -3785,6 +3794,7 @@
       </w:pPr>
       <w:r>
         <w:rPr>
+          <w:noProof/>
           <w:lang w:val="en-US"/>
         </w:rPr>
         <w:drawing>
@@ -4023,6 +4033,7 @@
       </w:pPr>
       <w:r>
         <w:rPr>
+          <w:noProof/>
           <w:lang w:val="en-US"/>
         </w:rPr>
         <w:lastRenderedPageBreak/>
@@ -4332,6 +4343,7 @@
       </w:pPr>
       <w:r>
         <w:rPr>
+          <w:noProof/>
           <w:lang w:val="en-US"/>
         </w:rPr>
         <w:drawing>
@@ -4471,6 +4483,7 @@
       </w:pPr>
       <w:r>
         <w:rPr>
+          <w:noProof/>
           <w:lang w:val="en-US"/>
         </w:rPr>
         <w:drawing>
@@ -4518,6 +4531,7 @@
       </w:pPr>
       <w:r>
         <w:rPr>
+          <w:noProof/>
           <w:lang w:val="en-US"/>
         </w:rPr>
         <w:drawing>
@@ -4700,6 +4714,7 @@
       </w:pPr>
       <w:r>
         <w:rPr>
+          <w:noProof/>
           <w:lang w:val="en-US"/>
         </w:rPr>
         <w:lastRenderedPageBreak/>
@@ -4748,6 +4763,7 @@
       </w:pPr>
       <w:r>
         <w:rPr>
+          <w:noProof/>
           <w:lang w:val="en-US"/>
         </w:rPr>
         <w:drawing>
@@ -4922,6 +4938,7 @@
       </w:pPr>
       <w:r>
         <w:rPr>
+          <w:noProof/>
           <w:lang w:val="en-US"/>
         </w:rPr>
         <w:drawing>
@@ -5158,6 +5175,206 @@
         <w:t>команди</w:t>
       </w:r>
       <w:proofErr w:type="spellEnd"/>
+    </w:p>
+    <w:p>
+      <w:pPr>
+        <w:rPr>
+          <w:lang w:val="en-US"/>
+        </w:rPr>
+      </w:pPr>
+      <w:r>
+        <w:rPr>
+          <w:lang w:val="en-US"/>
+        </w:rPr>
+        <w:drawing>
+          <wp:inline distT="0" distB="0" distL="0" distR="0" wp14:anchorId="5F57A66C" wp14:editId="15734B16">
+            <wp:extent cx="5940425" cy="526415"/>
+            <wp:effectExtent l="0" t="0" r="3175" b="6985"/>
+            <wp:docPr id="1130658965" name="Рисунок 1"/>
+            <wp:cNvGraphicFramePr>
+              <a:graphicFrameLocks xmlns:a="http://schemas.openxmlformats.org/drawingml/2006/main" noChangeAspect="1"/>
+            </wp:cNvGraphicFramePr>
+            <a:graphic xmlns:a="http://schemas.openxmlformats.org/drawingml/2006/main">
+              <a:graphicData uri="http://schemas.openxmlformats.org/drawingml/2006/picture">
+                <pic:pic xmlns:pic="http://schemas.openxmlformats.org/drawingml/2006/picture">
+                  <pic:nvPicPr>
+                    <pic:cNvPr id="1130658965" name=""/>
+                    <pic:cNvPicPr/>
+                  </pic:nvPicPr>
+                  <pic:blipFill>
+                    <a:blip r:embed="rId30"/>
+                    <a:stretch>
+                      <a:fillRect/>
+                    </a:stretch>
+                  </pic:blipFill>
+                  <pic:spPr>
+                    <a:xfrm>
+                      <a:off x="0" y="0"/>
+                      <a:ext cx="5940425" cy="526415"/>
+                    </a:xfrm>
+                    <a:prstGeom prst="rect">
+                      <a:avLst/>
+                    </a:prstGeom>
+                  </pic:spPr>
+                </pic:pic>
+              </a:graphicData>
+            </a:graphic>
+          </wp:inline>
+        </w:drawing>
+      </w:r>
+    </w:p>
+    <w:p>
+      <w:pPr>
+        <w:pStyle w:val="2"/>
+        <w:rPr>
+          <w:lang w:val="en-US"/>
+        </w:rPr>
+      </w:pPr>
+      <w:proofErr w:type="spellStart"/>
+      <w:r>
+        <w:rPr>
+          <w:lang w:val="en-US"/>
+        </w:rPr>
+        <w:t>Об’єднування</w:t>
+      </w:r>
+      <w:proofErr w:type="spellEnd"/>
+      <w:r>
+        <w:rPr>
+          <w:lang w:val="en-US"/>
+        </w:rPr>
+        <w:t xml:space="preserve"> </w:t>
+      </w:r>
+      <w:proofErr w:type="spellStart"/>
+      <w:r>
+        <w:rPr>
+          <w:lang w:val="en-US"/>
+        </w:rPr>
+        <w:t>гілок</w:t>
+      </w:r>
+      <w:proofErr w:type="spellEnd"/>
+      <w:r>
+        <w:rPr>
+          <w:lang w:val="en-US"/>
+        </w:rPr>
+        <w:t>.</w:t>
+      </w:r>
+    </w:p>
+    <w:p>
+      <w:pPr>
+        <w:rPr>
+          <w:lang w:val="en-US"/>
+        </w:rPr>
+      </w:pPr>
+      <w:proofErr w:type="spellStart"/>
+      <w:r>
+        <w:rPr>
+          <w:lang w:val="en-US"/>
+        </w:rPr>
+        <w:t>Перейдіть</w:t>
+      </w:r>
+      <w:proofErr w:type="spellEnd"/>
+      <w:r>
+        <w:rPr>
+          <w:lang w:val="en-US"/>
+        </w:rPr>
+        <w:t xml:space="preserve"> </w:t>
+      </w:r>
+      <w:proofErr w:type="spellStart"/>
+      <w:r>
+        <w:rPr>
+          <w:lang w:val="en-US"/>
+        </w:rPr>
+        <w:t>на</w:t>
+      </w:r>
+      <w:proofErr w:type="spellEnd"/>
+      <w:r>
+        <w:rPr>
+          <w:lang w:val="en-US"/>
+        </w:rPr>
+        <w:t xml:space="preserve"> </w:t>
+      </w:r>
+      <w:proofErr w:type="spellStart"/>
+      <w:r>
+        <w:rPr>
+          <w:lang w:val="en-US"/>
+        </w:rPr>
+        <w:t>головну</w:t>
+      </w:r>
+      <w:proofErr w:type="spellEnd"/>
+      <w:r>
+        <w:rPr>
+          <w:lang w:val="en-US"/>
+        </w:rPr>
+        <w:t xml:space="preserve"> </w:t>
+      </w:r>
+      <w:proofErr w:type="spellStart"/>
+      <w:r>
+        <w:rPr>
+          <w:lang w:val="en-US"/>
+        </w:rPr>
+        <w:t>гілку</w:t>
+      </w:r>
+      <w:proofErr w:type="spellEnd"/>
+      <w:r>
+        <w:rPr>
+          <w:lang w:val="en-US"/>
+        </w:rPr>
+        <w:t xml:space="preserve"> master </w:t>
+      </w:r>
+      <w:proofErr w:type="spellStart"/>
+      <w:r>
+        <w:rPr>
+          <w:lang w:val="en-US"/>
+        </w:rPr>
+        <w:t>за</w:t>
+      </w:r>
+      <w:proofErr w:type="spellEnd"/>
+      <w:r>
+        <w:rPr>
+          <w:lang w:val="en-US"/>
+        </w:rPr>
+        <w:t xml:space="preserve"> </w:t>
+      </w:r>
+      <w:proofErr w:type="spellStart"/>
+      <w:r>
+        <w:rPr>
+          <w:lang w:val="en-US"/>
+        </w:rPr>
+        <w:t>допомогою</w:t>
+      </w:r>
+      <w:proofErr w:type="spellEnd"/>
+      <w:r>
+        <w:rPr>
+          <w:lang w:val="en-US"/>
+        </w:rPr>
+        <w:t xml:space="preserve"> </w:t>
+      </w:r>
+      <w:proofErr w:type="spellStart"/>
+      <w:r>
+        <w:rPr>
+          <w:lang w:val="en-US"/>
+        </w:rPr>
+        <w:t>команди</w:t>
+      </w:r>
+      <w:proofErr w:type="spellEnd"/>
+      <w:r>
+        <w:rPr>
+          <w:lang w:val="en-US"/>
+        </w:rPr>
+        <w:t xml:space="preserve"> $ git checkout </w:t>
+      </w:r>
+      <w:r>
+        <w:rPr>
+          <w:lang w:val="en-US"/>
+        </w:rPr>
+        <w:t>m</w:t>
+      </w:r>
+      <w:r>
+        <w:rPr>
+          <w:lang w:val="en-US"/>
+        </w:rPr>
+        <w:t>aster.</w:t>
+      </w:r>
     </w:p>
     <w:p>
       <w:pPr>

--- a/Lab 1.docx
+++ b/Lab 1.docx
@@ -5184,6 +5184,7 @@
       </w:pPr>
       <w:r>
         <w:rPr>
+          <w:noProof/>
           <w:lang w:val="en-US"/>
         </w:rPr>
         <w:drawing>
@@ -5375,13 +5376,669 @@
         </w:rPr>
         <w:t>aster.</w:t>
       </w:r>
-    </w:p>
-    <w:p>
-      <w:pPr>
-        <w:rPr>
-          <w:lang w:val="en-US"/>
-        </w:rPr>
-      </w:pPr>
+      <w:r>
+        <w:rPr>
+          <w:lang w:val="en-US"/>
+        </w:rPr>
+        <w:t xml:space="preserve"> </w:t>
+      </w:r>
+      <w:proofErr w:type="spellStart"/>
+      <w:r>
+        <w:rPr>
+          <w:lang w:val="en-US"/>
+        </w:rPr>
+        <w:t>Виконайте</w:t>
+      </w:r>
+      <w:proofErr w:type="spellEnd"/>
+      <w:r>
+        <w:rPr>
+          <w:lang w:val="en-US"/>
+        </w:rPr>
+        <w:t xml:space="preserve"> </w:t>
+      </w:r>
+      <w:proofErr w:type="spellStart"/>
+      <w:r>
+        <w:rPr>
+          <w:lang w:val="en-US"/>
+        </w:rPr>
+        <w:t>об’єднування</w:t>
+      </w:r>
+      <w:proofErr w:type="spellEnd"/>
+      <w:r>
+        <w:rPr>
+          <w:lang w:val="en-US"/>
+        </w:rPr>
+        <w:t xml:space="preserve"> </w:t>
+      </w:r>
+      <w:proofErr w:type="spellStart"/>
+      <w:r>
+        <w:rPr>
+          <w:lang w:val="en-US"/>
+        </w:rPr>
+        <w:t>гілки</w:t>
+      </w:r>
+      <w:proofErr w:type="spellEnd"/>
+      <w:r>
+        <w:rPr>
+          <w:lang w:val="en-US"/>
+        </w:rPr>
+        <w:t xml:space="preserve"> testing з </w:t>
+      </w:r>
+      <w:proofErr w:type="spellStart"/>
+      <w:r>
+        <w:rPr>
+          <w:lang w:val="en-US"/>
+        </w:rPr>
+        <w:t>гілкою</w:t>
+      </w:r>
+      <w:proofErr w:type="spellEnd"/>
+      <w:r>
+        <w:rPr>
+          <w:lang w:val="en-US"/>
+        </w:rPr>
+        <w:t xml:space="preserve"> master </w:t>
+      </w:r>
+      <w:proofErr w:type="spellStart"/>
+      <w:r>
+        <w:rPr>
+          <w:lang w:val="en-US"/>
+        </w:rPr>
+        <w:t>за</w:t>
+      </w:r>
+      <w:proofErr w:type="spellEnd"/>
+      <w:r>
+        <w:rPr>
+          <w:lang w:val="en-US"/>
+        </w:rPr>
+        <w:t xml:space="preserve"> </w:t>
+      </w:r>
+      <w:proofErr w:type="spellStart"/>
+      <w:proofErr w:type="gramStart"/>
+      <w:r>
+        <w:rPr>
+          <w:lang w:val="en-US"/>
+        </w:rPr>
+        <w:t>допомогою</w:t>
+      </w:r>
+      <w:proofErr w:type="spellEnd"/>
+      <w:proofErr w:type="gramEnd"/>
+    </w:p>
+    <w:p>
+      <w:pPr>
+        <w:rPr>
+          <w:lang w:val="en-US"/>
+        </w:rPr>
+      </w:pPr>
+      <w:proofErr w:type="spellStart"/>
+      <w:r>
+        <w:rPr>
+          <w:lang w:val="en-US"/>
+        </w:rPr>
+        <w:t>команди</w:t>
+      </w:r>
+      <w:proofErr w:type="spellEnd"/>
+      <w:r>
+        <w:rPr>
+          <w:lang w:val="en-US"/>
+        </w:rPr>
+        <w:t xml:space="preserve"> $ git merge testing.</w:t>
+      </w:r>
+    </w:p>
+    <w:p>
+      <w:pPr>
+        <w:rPr>
+          <w:lang w:val="en-US"/>
+        </w:rPr>
+      </w:pPr>
+      <w:r>
+        <w:rPr>
+          <w:lang w:val="en-US"/>
+        </w:rPr>
+        <w:drawing>
+          <wp:inline distT="0" distB="0" distL="0" distR="0" wp14:anchorId="12E7E2BA" wp14:editId="4C23ABE0">
+            <wp:extent cx="5940425" cy="2082165"/>
+            <wp:effectExtent l="0" t="0" r="3175" b="0"/>
+            <wp:docPr id="953900974" name="Рисунок 1" descr="Зображення, що містить текст, знімок екрана, Шрифт&#10;&#10;Автоматично згенерований опис"/>
+            <wp:cNvGraphicFramePr>
+              <a:graphicFrameLocks xmlns:a="http://schemas.openxmlformats.org/drawingml/2006/main" noChangeAspect="1"/>
+            </wp:cNvGraphicFramePr>
+            <a:graphic xmlns:a="http://schemas.openxmlformats.org/drawingml/2006/main">
+              <a:graphicData uri="http://schemas.openxmlformats.org/drawingml/2006/picture">
+                <pic:pic xmlns:pic="http://schemas.openxmlformats.org/drawingml/2006/picture">
+                  <pic:nvPicPr>
+                    <pic:cNvPr id="953900974" name="Рисунок 1" descr="Зображення, що містить текст, знімок екрана, Шрифт&#10;&#10;Автоматично згенерований опис"/>
+                    <pic:cNvPicPr/>
+                  </pic:nvPicPr>
+                  <pic:blipFill>
+                    <a:blip r:embed="rId31"/>
+                    <a:stretch>
+                      <a:fillRect/>
+                    </a:stretch>
+                  </pic:blipFill>
+                  <pic:spPr>
+                    <a:xfrm>
+                      <a:off x="0" y="0"/>
+                      <a:ext cx="5940425" cy="2082165"/>
+                    </a:xfrm>
+                    <a:prstGeom prst="rect">
+                      <a:avLst/>
+                    </a:prstGeom>
+                  </pic:spPr>
+                </pic:pic>
+              </a:graphicData>
+            </a:graphic>
+          </wp:inline>
+        </w:drawing>
+      </w:r>
+    </w:p>
+    <w:p>
+      <w:pPr>
+        <w:rPr>
+          <w:lang w:val="en-US"/>
+        </w:rPr>
+      </w:pPr>
+      <w:proofErr w:type="spellStart"/>
+      <w:r>
+        <w:rPr>
+          <w:lang w:val="en-US"/>
+        </w:rPr>
+        <w:t>Перегляньте</w:t>
+      </w:r>
+      <w:proofErr w:type="spellEnd"/>
+      <w:r>
+        <w:rPr>
+          <w:lang w:val="en-US"/>
+        </w:rPr>
+        <w:t xml:space="preserve"> </w:t>
+      </w:r>
+      <w:proofErr w:type="spellStart"/>
+      <w:r>
+        <w:rPr>
+          <w:lang w:val="en-US"/>
+        </w:rPr>
+        <w:t>історію</w:t>
+      </w:r>
+      <w:proofErr w:type="spellEnd"/>
+      <w:r>
+        <w:rPr>
+          <w:lang w:val="en-US"/>
+        </w:rPr>
+        <w:t xml:space="preserve"> </w:t>
+      </w:r>
+      <w:proofErr w:type="spellStart"/>
+      <w:r>
+        <w:rPr>
+          <w:lang w:val="en-US"/>
+        </w:rPr>
+        <w:t>змін</w:t>
+      </w:r>
+      <w:proofErr w:type="spellEnd"/>
+      <w:r>
+        <w:rPr>
+          <w:lang w:val="en-US"/>
+        </w:rPr>
+        <w:t xml:space="preserve"> </w:t>
+      </w:r>
+      <w:proofErr w:type="spellStart"/>
+      <w:r>
+        <w:rPr>
+          <w:lang w:val="en-US"/>
+        </w:rPr>
+        <w:t>за</w:t>
+      </w:r>
+      <w:proofErr w:type="spellEnd"/>
+      <w:r>
+        <w:rPr>
+          <w:lang w:val="en-US"/>
+        </w:rPr>
+        <w:t xml:space="preserve"> </w:t>
+      </w:r>
+      <w:proofErr w:type="spellStart"/>
+      <w:r>
+        <w:rPr>
+          <w:lang w:val="en-US"/>
+        </w:rPr>
+        <w:t>допомогою</w:t>
+      </w:r>
+      <w:proofErr w:type="spellEnd"/>
+      <w:r>
+        <w:rPr>
+          <w:lang w:val="en-US"/>
+        </w:rPr>
+        <w:t xml:space="preserve"> </w:t>
+      </w:r>
+      <w:proofErr w:type="spellStart"/>
+      <w:r>
+        <w:rPr>
+          <w:lang w:val="en-US"/>
+        </w:rPr>
+        <w:t>команди</w:t>
+      </w:r>
+      <w:proofErr w:type="spellEnd"/>
+      <w:r>
+        <w:rPr>
+          <w:lang w:val="en-US"/>
+        </w:rPr>
+        <w:t xml:space="preserve"> $ git log --graph --</w:t>
+      </w:r>
+      <w:proofErr w:type="spellStart"/>
+      <w:r>
+        <w:rPr>
+          <w:lang w:val="en-US"/>
+        </w:rPr>
+        <w:t>oneline</w:t>
+      </w:r>
+      <w:proofErr w:type="spellEnd"/>
+      <w:r>
+        <w:rPr>
+          <w:lang w:val="en-US"/>
+        </w:rPr>
+        <w:drawing>
+          <wp:inline distT="0" distB="0" distL="0" distR="0" wp14:anchorId="4FCD9312" wp14:editId="183F2D12">
+            <wp:extent cx="5940425" cy="810260"/>
+            <wp:effectExtent l="0" t="0" r="3175" b="8890"/>
+            <wp:docPr id="1472714395" name="Рисунок 1" descr="Зображення, що містить текст, знімок екрана, Шрифт&#10;&#10;Автоматично згенерований опис"/>
+            <wp:cNvGraphicFramePr>
+              <a:graphicFrameLocks xmlns:a="http://schemas.openxmlformats.org/drawingml/2006/main" noChangeAspect="1"/>
+            </wp:cNvGraphicFramePr>
+            <a:graphic xmlns:a="http://schemas.openxmlformats.org/drawingml/2006/main">
+              <a:graphicData uri="http://schemas.openxmlformats.org/drawingml/2006/picture">
+                <pic:pic xmlns:pic="http://schemas.openxmlformats.org/drawingml/2006/picture">
+                  <pic:nvPicPr>
+                    <pic:cNvPr id="1472714395" name="Рисунок 1" descr="Зображення, що містить текст, знімок екрана, Шрифт&#10;&#10;Автоматично згенерований опис"/>
+                    <pic:cNvPicPr/>
+                  </pic:nvPicPr>
+                  <pic:blipFill>
+                    <a:blip r:embed="rId32"/>
+                    <a:stretch>
+                      <a:fillRect/>
+                    </a:stretch>
+                  </pic:blipFill>
+                  <pic:spPr>
+                    <a:xfrm>
+                      <a:off x="0" y="0"/>
+                      <a:ext cx="5940425" cy="810260"/>
+                    </a:xfrm>
+                    <a:prstGeom prst="rect">
+                      <a:avLst/>
+                    </a:prstGeom>
+                  </pic:spPr>
+                </pic:pic>
+              </a:graphicData>
+            </a:graphic>
+          </wp:inline>
+        </w:drawing>
+      </w:r>
+    </w:p>
+    <w:p>
+      <w:pPr>
+        <w:rPr>
+          <w:lang w:val="en-US"/>
+        </w:rPr>
+      </w:pPr>
+    </w:p>
+    <w:p>
+      <w:pPr>
+        <w:rPr>
+          <w:lang w:val="uk-UA"/>
+        </w:rPr>
+      </w:pPr>
+      <w:r>
+        <w:rPr>
+          <w:lang w:val="uk-UA"/>
+        </w:rPr>
+        <w:t xml:space="preserve">Після об’єднання файл </w:t>
+      </w:r>
+      <w:r>
+        <w:rPr>
+          <w:lang w:val="en-US"/>
+        </w:rPr>
+        <w:t xml:space="preserve">Lab 1.docx </w:t>
+      </w:r>
+      <w:r>
+        <w:rPr>
+          <w:lang w:val="uk-UA"/>
+        </w:rPr>
+        <w:t xml:space="preserve">почав містити в собі текст, який був доданий в гілці </w:t>
+      </w:r>
+      <w:r>
+        <w:rPr>
+          <w:lang w:val="en-US"/>
+        </w:rPr>
+        <w:t>testing</w:t>
+      </w:r>
+      <w:r>
+        <w:rPr>
+          <w:lang w:val="uk-UA"/>
+        </w:rPr>
+        <w:t xml:space="preserve"> і якого не було в гілці </w:t>
+      </w:r>
+      <w:r>
+        <w:rPr>
+          <w:lang w:val="en-US"/>
+        </w:rPr>
+        <w:t>master</w:t>
+      </w:r>
+      <w:r>
+        <w:rPr>
+          <w:lang w:val="uk-UA"/>
+        </w:rPr>
+        <w:t>.</w:t>
+      </w:r>
+    </w:p>
+    <w:p>
+      <w:pPr>
+        <w:pStyle w:val="1"/>
+        <w:rPr>
+          <w:b/>
+          <w:bCs/>
+          <w:lang w:val="uk-UA"/>
+        </w:rPr>
+      </w:pPr>
+      <w:r>
+        <w:rPr>
+          <w:b/>
+          <w:bCs/>
+          <w:lang w:val="uk-UA"/>
+        </w:rPr>
+        <w:lastRenderedPageBreak/>
+        <w:t>Завдання 2</w:t>
+      </w:r>
+    </w:p>
+    <w:p>
+      <w:pPr>
+        <w:rPr>
+          <w:lang w:val="uk-UA"/>
+        </w:rPr>
+      </w:pPr>
+      <w:r>
+        <w:rPr>
+          <w:lang w:val="uk-UA"/>
+        </w:rPr>
+        <w:t>Написати програму для розрахунку чисел Фібоначчі (будь якою мовою</w:t>
+      </w:r>
+      <w:r>
+        <w:rPr>
+          <w:lang w:val="uk-UA"/>
+        </w:rPr>
+        <w:t xml:space="preserve"> п</w:t>
+      </w:r>
+      <w:r>
+        <w:rPr>
+          <w:lang w:val="uk-UA"/>
+        </w:rPr>
+        <w:t xml:space="preserve">рограмування), завантажити на </w:t>
+      </w:r>
+      <w:proofErr w:type="spellStart"/>
+      <w:r>
+        <w:rPr>
+          <w:lang w:val="uk-UA"/>
+        </w:rPr>
+        <w:t>Github</w:t>
+      </w:r>
+      <w:proofErr w:type="spellEnd"/>
+      <w:r>
+        <w:rPr>
+          <w:lang w:val="uk-UA"/>
+        </w:rPr>
+        <w:t>, посилання на репозиторій вставити в</w:t>
+      </w:r>
+      <w:r>
+        <w:rPr>
+          <w:lang w:val="uk-UA"/>
+        </w:rPr>
+        <w:t xml:space="preserve"> </w:t>
+      </w:r>
+      <w:r>
+        <w:rPr>
+          <w:lang w:val="uk-UA"/>
+        </w:rPr>
+        <w:t>звіт до лабораторної роботи.</w:t>
+      </w:r>
+    </w:p>
+    <w:p>
+      <w:pPr>
+        <w:rPr>
+          <w:lang w:val="uk-UA"/>
+        </w:rPr>
+      </w:pPr>
+    </w:p>
+    <w:p>
+      <w:pPr>
+        <w:jc w:val="center"/>
+        <w:rPr>
+          <w:lang w:val="uk-UA"/>
+        </w:rPr>
+      </w:pPr>
+      <w:r>
+        <w:rPr>
+          <w:lang w:val="uk-UA"/>
+        </w:rPr>
+        <w:drawing>
+          <wp:inline distT="0" distB="0" distL="0" distR="0" wp14:anchorId="183997C1" wp14:editId="49CC45C8">
+            <wp:extent cx="4310742" cy="3279482"/>
+            <wp:effectExtent l="0" t="0" r="0" b="0"/>
+            <wp:docPr id="878779439" name="Рисунок 1" descr="Зображення, що містить текст, знімок екрана, програмне забезпечення, монітор&#10;&#10;Автоматично згенерований опис"/>
+            <wp:cNvGraphicFramePr>
+              <a:graphicFrameLocks xmlns:a="http://schemas.openxmlformats.org/drawingml/2006/main" noChangeAspect="1"/>
+            </wp:cNvGraphicFramePr>
+            <a:graphic xmlns:a="http://schemas.openxmlformats.org/drawingml/2006/main">
+              <a:graphicData uri="http://schemas.openxmlformats.org/drawingml/2006/picture">
+                <pic:pic xmlns:pic="http://schemas.openxmlformats.org/drawingml/2006/picture">
+                  <pic:nvPicPr>
+                    <pic:cNvPr id="878779439" name="Рисунок 1" descr="Зображення, що містить текст, знімок екрана, програмне забезпечення, монітор&#10;&#10;Автоматично згенерований опис"/>
+                    <pic:cNvPicPr/>
+                  </pic:nvPicPr>
+                  <pic:blipFill>
+                    <a:blip r:embed="rId33"/>
+                    <a:stretch>
+                      <a:fillRect/>
+                    </a:stretch>
+                  </pic:blipFill>
+                  <pic:spPr>
+                    <a:xfrm>
+                      <a:off x="0" y="0"/>
+                      <a:ext cx="4317503" cy="3284626"/>
+                    </a:xfrm>
+                    <a:prstGeom prst="rect">
+                      <a:avLst/>
+                    </a:prstGeom>
+                  </pic:spPr>
+                </pic:pic>
+              </a:graphicData>
+            </a:graphic>
+          </wp:inline>
+        </w:drawing>
+      </w:r>
+    </w:p>
+    <w:p>
+      <w:pPr>
+        <w:rPr>
+          <w:lang w:val="uk-UA"/>
+        </w:rPr>
+      </w:pPr>
+      <w:r>
+        <w:rPr>
+          <w:lang w:val="uk-UA"/>
+        </w:rPr>
+        <w:drawing>
+          <wp:inline distT="0" distB="0" distL="0" distR="0" wp14:anchorId="772D58F7" wp14:editId="655A3A85">
+            <wp:extent cx="5940425" cy="330835"/>
+            <wp:effectExtent l="0" t="0" r="3175" b="0"/>
+            <wp:docPr id="814531711" name="Рисунок 1"/>
+            <wp:cNvGraphicFramePr>
+              <a:graphicFrameLocks xmlns:a="http://schemas.openxmlformats.org/drawingml/2006/main" noChangeAspect="1"/>
+            </wp:cNvGraphicFramePr>
+            <a:graphic xmlns:a="http://schemas.openxmlformats.org/drawingml/2006/main">
+              <a:graphicData uri="http://schemas.openxmlformats.org/drawingml/2006/picture">
+                <pic:pic xmlns:pic="http://schemas.openxmlformats.org/drawingml/2006/picture">
+                  <pic:nvPicPr>
+                    <pic:cNvPr id="814531711" name=""/>
+                    <pic:cNvPicPr/>
+                  </pic:nvPicPr>
+                  <pic:blipFill>
+                    <a:blip r:embed="rId34"/>
+                    <a:stretch>
+                      <a:fillRect/>
+                    </a:stretch>
+                  </pic:blipFill>
+                  <pic:spPr>
+                    <a:xfrm>
+                      <a:off x="0" y="0"/>
+                      <a:ext cx="5940425" cy="330835"/>
+                    </a:xfrm>
+                    <a:prstGeom prst="rect">
+                      <a:avLst/>
+                    </a:prstGeom>
+                  </pic:spPr>
+                </pic:pic>
+              </a:graphicData>
+            </a:graphic>
+          </wp:inline>
+        </w:drawing>
+      </w:r>
+    </w:p>
+    <w:p>
+      <w:pPr>
+        <w:rPr>
+          <w:lang w:val="uk-UA"/>
+        </w:rPr>
+      </w:pPr>
+      <w:r>
+        <w:rPr>
+          <w:lang w:val="uk-UA"/>
+        </w:rPr>
+        <w:drawing>
+          <wp:inline distT="0" distB="0" distL="0" distR="0" wp14:anchorId="18639994" wp14:editId="64DB94CD">
+            <wp:extent cx="5940425" cy="2080895"/>
+            <wp:effectExtent l="0" t="0" r="3175" b="0"/>
+            <wp:docPr id="1599778150" name="Рисунок 1" descr="Зображення, що містить текст, знімок екрана, Шрифт&#10;&#10;Автоматично згенерований опис"/>
+            <wp:cNvGraphicFramePr>
+              <a:graphicFrameLocks xmlns:a="http://schemas.openxmlformats.org/drawingml/2006/main" noChangeAspect="1"/>
+            </wp:cNvGraphicFramePr>
+            <a:graphic xmlns:a="http://schemas.openxmlformats.org/drawingml/2006/main">
+              <a:graphicData uri="http://schemas.openxmlformats.org/drawingml/2006/picture">
+                <pic:pic xmlns:pic="http://schemas.openxmlformats.org/drawingml/2006/picture">
+                  <pic:nvPicPr>
+                    <pic:cNvPr id="1599778150" name="Рисунок 1" descr="Зображення, що містить текст, знімок екрана, Шрифт&#10;&#10;Автоматично згенерований опис"/>
+                    <pic:cNvPicPr/>
+                  </pic:nvPicPr>
+                  <pic:blipFill>
+                    <a:blip r:embed="rId35"/>
+                    <a:stretch>
+                      <a:fillRect/>
+                    </a:stretch>
+                  </pic:blipFill>
+                  <pic:spPr>
+                    <a:xfrm>
+                      <a:off x="0" y="0"/>
+                      <a:ext cx="5940425" cy="2080895"/>
+                    </a:xfrm>
+                    <a:prstGeom prst="rect">
+                      <a:avLst/>
+                    </a:prstGeom>
+                  </pic:spPr>
+                </pic:pic>
+              </a:graphicData>
+            </a:graphic>
+          </wp:inline>
+        </w:drawing>
+      </w:r>
+    </w:p>
+    <w:p>
+      <w:pPr>
+        <w:rPr>
+          <w:lang w:val="uk-UA"/>
+        </w:rPr>
+      </w:pPr>
+    </w:p>
+    <w:p>
+      <w:pPr>
+        <w:rPr>
+          <w:lang w:val="uk-UA"/>
+        </w:rPr>
+      </w:pPr>
+      <w:r>
+        <w:rPr>
+          <w:lang w:val="uk-UA"/>
+        </w:rPr>
+        <w:t xml:space="preserve">Програму й всі вище виконані дії з репозиторієм, можна </w:t>
+      </w:r>
+      <w:r>
+        <w:rPr>
+          <w:lang w:val="uk-UA"/>
+        </w:rPr>
+        <w:t>побачити</w:t>
+      </w:r>
+      <w:r>
+        <w:rPr>
+          <w:lang w:val="uk-UA"/>
+        </w:rPr>
+        <w:t xml:space="preserve"> за посиланням: </w:t>
+      </w:r>
+      <w:hyperlink r:id="rId36" w:history="1">
+        <w:r>
+          <w:rPr>
+            <w:rStyle w:val="ae"/>
+            <w:lang w:val="uk-UA"/>
+          </w:rPr>
+          <w:t>https://github.com/Li</w:t>
+        </w:r>
+        <w:r>
+          <w:rPr>
+            <w:rStyle w:val="ae"/>
+            <w:lang w:val="uk-UA"/>
+          </w:rPr>
+          <w:t>o</w:t>
+        </w:r>
+        <w:r>
+          <w:rPr>
+            <w:rStyle w:val="ae"/>
+            <w:lang w:val="uk-UA"/>
+          </w:rPr>
+          <w:t>nHamelion/ES-Lab-1/</w:t>
+        </w:r>
+      </w:hyperlink>
+    </w:p>
+    <w:p>
+      <w:pPr>
+        <w:rPr>
+          <w:lang w:val="uk-UA"/>
+        </w:rPr>
+      </w:pPr>
+    </w:p>
+    <w:p>
+      <w:pPr>
+        <w:jc w:val="both"/>
+        <w:rPr>
+          <w:lang w:val="uk-UA"/>
+        </w:rPr>
+      </w:pPr>
+      <w:r>
+        <w:rPr>
+          <w:rStyle w:val="10"/>
+        </w:rPr>
+        <w:t xml:space="preserve">Висновок: в ході лабораторної роботи було </w:t>
+      </w:r>
+      <w:r>
+        <w:rPr>
+          <w:rStyle w:val="10"/>
+        </w:rPr>
+        <w:t>о</w:t>
+      </w:r>
+      <w:r>
+        <w:rPr>
+          <w:rStyle w:val="10"/>
+          <w:lang w:val="uk-UA"/>
+        </w:rPr>
+        <w:t>знайомлено з системами</w:t>
+      </w:r>
+      <w:r>
+        <w:rPr>
+          <w:lang w:val="uk-UA"/>
+        </w:rPr>
+        <w:t xml:space="preserve"> керування версіями. Досліджено та отримано практичні навики у створенні найпростішої програми та власного репозиторію.</w:t>
+      </w:r>
     </w:p>
     <w:sectPr>
       <w:pgSz w:w="11906" w:h="16838"/>
@@ -6501,6 +7158,41 @@
       <w:spacing w:val="5"/>
     </w:rPr>
   </w:style>
+  <w:style w:type="character" w:styleId="ae">
+    <w:name w:val="Hyperlink"/>
+    <w:basedOn w:val="a0"/>
+    <w:uiPriority w:val="99"/>
+    <w:unhideWhenUsed/>
+    <w:rsid w:val="00AC0648"/>
+    <w:rPr>
+      <w:color w:val="467886" w:themeColor="hyperlink"/>
+      <w:u w:val="single"/>
+    </w:rPr>
+  </w:style>
+  <w:style w:type="character" w:styleId="af">
+    <w:name w:val="Unresolved Mention"/>
+    <w:basedOn w:val="a0"/>
+    <w:uiPriority w:val="99"/>
+    <w:semiHidden/>
+    <w:unhideWhenUsed/>
+    <w:rsid w:val="00AC0648"/>
+    <w:rPr>
+      <w:color w:val="605E5C"/>
+      <w:shd w:val="clear" w:color="auto" w:fill="E1DFDD"/>
+    </w:rPr>
+  </w:style>
+  <w:style w:type="character" w:styleId="af0">
+    <w:name w:val="FollowedHyperlink"/>
+    <w:basedOn w:val="a0"/>
+    <w:uiPriority w:val="99"/>
+    <w:semiHidden/>
+    <w:unhideWhenUsed/>
+    <w:rsid w:val="00824142"/>
+    <w:rPr>
+      <w:color w:val="96607D" w:themeColor="followedHyperlink"/>
+      <w:u w:val="single"/>
+    </w:rPr>
+  </w:style>
 </w:styles>
 </file>
 
